--- a/assignment/softskill assignment/resume.docx
+++ b/assignment/softskill assignment/resume.docx
@@ -259,7 +259,15 @@
           <w:spacing w:val="15"/>
           <w:sz w:val="24"/>
         </w:rPr>
-        <w:t>stack</w:t>
+        <w:t>S</w:t>
+      </w:r>
+      <w:r>
+        <w:rPr>
+          <w:color w:val="131212"/>
+          <w:spacing w:val="15"/>
+          <w:sz w:val="24"/>
+        </w:rPr>
+        <w:t>tack</w:t>
       </w:r>
       <w:r>
         <w:rPr>
@@ -275,7 +283,15 @@
           <w:spacing w:val="14"/>
           <w:sz w:val="24"/>
         </w:rPr>
-        <w:t>developer</w:t>
+        <w:t>D</w:t>
+      </w:r>
+      <w:r>
+        <w:rPr>
+          <w:color w:val="131212"/>
+          <w:spacing w:val="14"/>
+          <w:sz w:val="24"/>
+        </w:rPr>
+        <w:t>eveloper</w:t>
       </w:r>
     </w:p>
     <w:p>
@@ -410,7 +426,7 @@
           </mc:Choice>
           <mc:Fallback>
             <w:pict>
-              <v:group w14:anchorId="2C7BF771" id="Group 1" o:spid="_x0000_s1026" style="position:absolute;margin-left:283.45pt;margin-top:19.55pt;width:19.55pt;height:13.55pt;z-index:251643904;mso-wrap-distance-left:0;mso-wrap-distance-right:0;mso-position-horizontal-relative:page" coordsize="248285,172085" o:gfxdata="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">
+              <v:group w14:anchorId="2F14C519" id="Group 1" o:spid="_x0000_s1026" style="position:absolute;margin-left:283.45pt;margin-top:19.55pt;width:19.55pt;height:13.55pt;z-index:251643904;mso-wrap-distance-left:0;mso-wrap-distance-right:0;mso-position-horizontal-relative:page" coordsize="248285,172085" o:gfxdata="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">
                 <v:shape id="Graphic 2" o:spid="_x0000_s1027" style="position:absolute;top:63363;width:29209;height:29209;visibility:visible;mso-wrap-style:square;v-text-anchor:top" coordsize="29209,29209" o:gfxdata="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" path="m22395,28854r-15936,l,22395,,6459,6459,,22395,r6459,6459l28854,22395r-6459,6459xe" fillcolor="#181617" stroked="f">
                   <v:path arrowok="t"/>
                 </v:shape>
@@ -569,6 +585,7 @@
       <w:r>
         <w:rPr>
           <w:rFonts w:ascii="Arial Black"/>
+          <w:noProof/>
           <w:color w:val="000000"/>
           <w:sz w:val="20"/>
           <w:lang w:val="en-IN"/>
@@ -659,7 +676,7 @@
           </mc:Choice>
           <mc:Fallback>
             <w:pict>
-              <v:shape w14:anchorId="6E978D74" id="Graphic 6" o:spid="_x0000_s1026" style="position:absolute;margin-left:146.3pt;margin-top:10.8pt;width:2.3pt;height:2.3pt;z-index:-251636736;visibility:visible;mso-wrap-style:square;mso-wrap-distance-left:0;mso-wrap-distance-top:0;mso-wrap-distance-right:0;mso-wrap-distance-bottom:0;mso-position-horizontal:absolute;mso-position-horizontal-relative:page;mso-position-vertical:absolute;mso-position-vertical-relative:text;v-text-anchor:top" coordsize="29209,29209" o:gfxdata="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" path="m22395,28854r-15936,l,22395,,6459,6459,,22395,r6459,6459l28854,22395r-6459,6459xe" fillcolor="#181617" stroked="f">
+              <v:shape w14:anchorId="175BF63A" id="Graphic 6" o:spid="_x0000_s1026" style="position:absolute;margin-left:146.3pt;margin-top:10.8pt;width:2.3pt;height:2.3pt;z-index:-251636736;visibility:visible;mso-wrap-style:square;mso-wrap-distance-left:0;mso-wrap-distance-top:0;mso-wrap-distance-right:0;mso-wrap-distance-bottom:0;mso-position-horizontal:absolute;mso-position-horizontal-relative:page;mso-position-vertical:absolute;mso-position-vertical-relative:text;v-text-anchor:top" coordsize="29209,29209" o:gfxdata="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" path="m22395,28854r-15936,l,22395,,6459,6459,,22395,r6459,6459l28854,22395r-6459,6459xe" fillcolor="#181617" stroked="f">
                 <v:path arrowok="t"/>
                 <w10:wrap anchorx="page"/>
               </v:shape>
@@ -675,17 +692,36 @@
           <w:position w:val="1"/>
           <w:sz w:val="18"/>
         </w:rPr>
-        <w:t>+9574028096</w:t>
-      </w:r>
-      <w:r>
-        <w:rPr>
-          <w:color w:val="131212"/>
+        <w:t>+</w:t>
+      </w:r>
+      <w:r>
+        <w:rPr>
+          <w:color w:val="131212"/>
+          <w:spacing w:val="-2"/>
+          <w:w w:val="105"/>
           <w:position w:val="1"/>
           <w:sz w:val="18"/>
         </w:rPr>
+        <w:t xml:space="preserve">91 </w:t>
+      </w:r>
+      <w:r>
+        <w:rPr>
+          <w:color w:val="131212"/>
+          <w:spacing w:val="-2"/>
+          <w:w w:val="105"/>
+          <w:position w:val="1"/>
+          <w:sz w:val="18"/>
+        </w:rPr>
+        <w:t>9574028096</w:t>
+      </w:r>
+      <w:r>
+        <w:rPr>
+          <w:color w:val="131212"/>
+          <w:position w:val="1"/>
+          <w:sz w:val="18"/>
+        </w:rPr>
         <w:tab/>
       </w:r>
-      <w:proofErr w:type="spellStart"/>
       <w:r>
         <w:rPr>
           <w:color w:val="131212"/>
@@ -702,9 +738,8 @@
           <w:w w:val="105"/>
           <w:sz w:val="18"/>
         </w:rPr>
-        <w:t>astral</w:t>
-      </w:r>
-      <w:proofErr w:type="spellEnd"/>
+        <w:t xml:space="preserve">astral </w:t>
+      </w:r>
       <w:r>
         <w:rPr>
           <w:color w:val="131212"/>
@@ -712,9 +747,8 @@
           <w:w w:val="105"/>
           <w:sz w:val="18"/>
         </w:rPr>
-        <w:t xml:space="preserve"> </w:t>
-      </w:r>
-      <w:proofErr w:type="spellStart"/>
+        <w:t>A</w:t>
+      </w:r>
       <w:r>
         <w:rPr>
           <w:color w:val="131212"/>
@@ -722,92 +756,13 @@
           <w:w w:val="105"/>
           <w:sz w:val="18"/>
         </w:rPr>
-        <w:t>A</w:t>
-      </w:r>
-      <w:r>
-        <w:rPr>
-          <w:color w:val="131212"/>
-          <w:spacing w:val="-2"/>
-          <w:w w:val="105"/>
-          <w:sz w:val="18"/>
-        </w:rPr>
         <w:t>hmedabd</w:t>
       </w:r>
-      <w:proofErr w:type="spellEnd"/>
     </w:p>
     <w:p>
       <w:pPr>
         <w:spacing w:before="101" w:line="232" w:lineRule="auto"/>
         <w:ind w:left="1696" w:right="392" w:hanging="1236"/>
-        <w:rPr>
-          <w:rFonts w:ascii="Arial Black"/>
-          <w:sz w:val="15"/>
-        </w:rPr>
-      </w:pPr>
-      <w:r>
-        <w:br w:type="column"/>
-      </w:r>
-      <w:hyperlink r:id="rId9">
-        <w:r>
-          <w:rPr>
-            <w:rFonts w:ascii="Arial Black"/>
-            <w:color w:val="131212"/>
-            <w:spacing w:val="-2"/>
-            <w:sz w:val="15"/>
-            <w:u w:val="single" w:color="131212"/>
-          </w:rPr>
-          <w:t>Youhttps://www.linkedin.com/in/parmar-prashant-</w:t>
-        </w:r>
-      </w:hyperlink>
-      <w:r>
-        <w:rPr>
-          <w:rFonts w:ascii="Arial Black"/>
-          <w:color w:val="131212"/>
-          <w:spacing w:val="40"/>
-          <w:w w:val="105"/>
-          <w:sz w:val="15"/>
-        </w:rPr>
-        <w:t xml:space="preserve"> </w:t>
-      </w:r>
-      <w:hyperlink r:id="rId10">
-        <w:r>
-          <w:rPr>
-            <w:rFonts w:ascii="Arial Black"/>
-            <w:color w:val="131212"/>
-            <w:w w:val="105"/>
-            <w:sz w:val="15"/>
-            <w:u w:val="single" w:color="131212"/>
-          </w:rPr>
-          <w:t>546396313/r</w:t>
-        </w:r>
-        <w:r>
-          <w:rPr>
-            <w:rFonts w:ascii="Arial Black"/>
-            <w:color w:val="131212"/>
-            <w:spacing w:val="-21"/>
-            <w:w w:val="105"/>
-            <w:sz w:val="15"/>
-            <w:u w:val="single" w:color="131212"/>
-          </w:rPr>
-          <w:t xml:space="preserve"> </w:t>
-        </w:r>
-        <w:proofErr w:type="spellStart"/>
-        <w:r>
-          <w:rPr>
-            <w:rFonts w:ascii="Arial Black"/>
-            <w:color w:val="131212"/>
-            <w:w w:val="105"/>
-            <w:sz w:val="15"/>
-            <w:u w:val="single" w:color="131212"/>
-          </w:rPr>
-          <w:t>paragrat</w:t>
-        </w:r>
-        <w:proofErr w:type="spellEnd"/>
-      </w:hyperlink>
-    </w:p>
-    <w:p>
-      <w:pPr>
-        <w:spacing w:line="232" w:lineRule="auto"/>
         <w:rPr>
           <w:rFonts w:ascii="Arial Black"/>
           <w:sz w:val="15"/>
@@ -822,6 +777,23 @@
           </w:cols>
         </w:sectPr>
       </w:pPr>
+      <w:r>
+        <w:br w:type="column"/>
+      </w:r>
+      <w:r>
+        <w:t xml:space="preserve"> </w:t>
+      </w:r>
+      <w:hyperlink r:id="rId9" w:history="1">
+        <w:r>
+          <w:rPr>
+            <w:rStyle w:val="Hyperlink"/>
+          </w:rPr>
+          <w:t>LINKEDIN</w:t>
+        </w:r>
+      </w:hyperlink>
+      <w:r>
+        <w:t xml:space="preserve"> </w:t>
+      </w:r>
     </w:p>
     <w:p>
       <w:pPr>
@@ -838,15 +810,17 @@
         <w:pStyle w:val="BodyText"/>
         <w:ind w:left="184" w:right="-29"/>
         <w:rPr>
-          <w:rFonts w:ascii="Arial Black"/>
-          <w:sz w:val="20"/>
-        </w:rPr>
-      </w:pPr>
-      <w:r>
-        <w:rPr>
-          <w:rFonts w:ascii="Arial Black"/>
+          <w:rFonts w:ascii="Times New Roman" w:hAnsi="Times New Roman" w:cs="Times New Roman"/>
+          <w:sz w:val="26"/>
+          <w:szCs w:val="26"/>
+        </w:rPr>
+      </w:pPr>
+      <w:r>
+        <w:rPr>
+          <w:rFonts w:ascii="Times New Roman" w:hAnsi="Times New Roman" w:cs="Times New Roman"/>
           <w:noProof/>
-          <w:sz w:val="20"/>
+          <w:sz w:val="26"/>
+          <w:szCs w:val="26"/>
         </w:rPr>
         <mc:AlternateContent>
           <mc:Choice Requires="wpg">
@@ -899,7 +873,8 @@
                                   <w:rFonts w:ascii="Roboto"/>
                                   <w:b/>
                                   <w:color w:val="000000"/>
-                                  <w:sz w:val="20"/>
+                                  <w:sz w:val="24"/>
+                                  <w:szCs w:val="28"/>
                                 </w:rPr>
                               </w:pPr>
                               <w:r>
@@ -907,7 +882,8 @@
                                   <w:rFonts w:ascii="Roboto"/>
                                   <w:b/>
                                   <w:color w:val="131212"/>
-                                  <w:sz w:val="20"/>
+                                  <w:sz w:val="24"/>
+                                  <w:szCs w:val="28"/>
                                 </w:rPr>
                                 <w:t>ABOUT</w:t>
                               </w:r>
@@ -917,7 +893,8 @@
                                   <w:b/>
                                   <w:color w:val="131212"/>
                                   <w:spacing w:val="2"/>
-                                  <w:sz w:val="20"/>
+                                  <w:sz w:val="24"/>
+                                  <w:szCs w:val="28"/>
                                 </w:rPr>
                                 <w:t xml:space="preserve"> </w:t>
                               </w:r>
@@ -927,7 +904,8 @@
                                   <w:b/>
                                   <w:color w:val="131212"/>
                                   <w:spacing w:val="-5"/>
-                                  <w:sz w:val="20"/>
+                                  <w:sz w:val="24"/>
+                                  <w:szCs w:val="28"/>
                                 </w:rPr>
                                 <w:t>ME</w:t>
                               </w:r>
@@ -1002,7 +980,8 @@
                             <w:rFonts w:ascii="Roboto"/>
                             <w:b/>
                             <w:color w:val="000000"/>
-                            <w:sz w:val="20"/>
+                            <w:sz w:val="24"/>
+                            <w:szCs w:val="28"/>
                           </w:rPr>
                         </w:pPr>
                         <w:r>
@@ -1010,7 +989,8 @@
                             <w:rFonts w:ascii="Roboto"/>
                             <w:b/>
                             <w:color w:val="131212"/>
-                            <w:sz w:val="20"/>
+                            <w:sz w:val="24"/>
+                            <w:szCs w:val="28"/>
                           </w:rPr>
                           <w:t>ABOUT</w:t>
                         </w:r>
@@ -1020,7 +1000,8 @@
                             <w:b/>
                             <w:color w:val="131212"/>
                             <w:spacing w:val="2"/>
-                            <w:sz w:val="20"/>
+                            <w:sz w:val="24"/>
+                            <w:szCs w:val="28"/>
                           </w:rPr>
                           <w:t xml:space="preserve"> </w:t>
                         </w:r>
@@ -1030,7 +1011,8 @@
                             <w:b/>
                             <w:color w:val="131212"/>
                             <w:spacing w:val="-5"/>
-                            <w:sz w:val="20"/>
+                            <w:sz w:val="24"/>
+                            <w:szCs w:val="28"/>
                           </w:rPr>
                           <w:t>ME</w:t>
                         </w:r>
@@ -1054,24 +1036,38 @@
         <w:spacing w:before="119" w:line="211" w:lineRule="auto"/>
         <w:ind w:left="192" w:right="56"/>
         <w:jc w:val="both"/>
-      </w:pPr>
-      <w:r>
-        <w:rPr>
-          <w:color w:val="131212"/>
-          <w:w w:val="105"/>
+        <w:rPr>
+          <w:rFonts w:ascii="Times New Roman" w:hAnsi="Times New Roman" w:cs="Times New Roman"/>
+          <w:sz w:val="26"/>
+          <w:szCs w:val="26"/>
+        </w:rPr>
+      </w:pPr>
+      <w:r>
+        <w:rPr>
+          <w:rFonts w:ascii="Times New Roman" w:hAnsi="Times New Roman" w:cs="Times New Roman"/>
+          <w:color w:val="131212"/>
+          <w:w w:val="105"/>
+          <w:sz w:val="26"/>
+          <w:szCs w:val="26"/>
         </w:rPr>
         <w:t xml:space="preserve">BCA graduate from Silver Oak University with a strong foundation in web development and hands-on </w:t>
       </w:r>
       <w:r>
         <w:rPr>
-          <w:color w:val="131212"/>
+          <w:rFonts w:ascii="Times New Roman" w:hAnsi="Times New Roman" w:cs="Times New Roman"/>
+          <w:color w:val="131212"/>
+          <w:sz w:val="26"/>
+          <w:szCs w:val="26"/>
         </w:rPr>
         <w:t xml:space="preserve">experience in the MERN stack (MongoDB, Express.js, React, Node.js). Passionate about building responsive, full- </w:t>
       </w:r>
       <w:r>
         <w:rPr>
-          <w:color w:val="131212"/>
-          <w:w w:val="105"/>
+          <w:rFonts w:ascii="Times New Roman" w:hAnsi="Times New Roman" w:cs="Times New Roman"/>
+          <w:color w:val="131212"/>
+          <w:w w:val="105"/>
+          <w:sz w:val="26"/>
+          <w:szCs w:val="26"/>
         </w:rPr>
         <w:t>stack web applications and continuously learning new technologies.</w:t>
       </w:r>
@@ -1080,7 +1076,9 @@
       <w:pPr>
         <w:pStyle w:val="BodyText"/>
         <w:rPr>
-          <w:sz w:val="20"/>
+          <w:rFonts w:ascii="Times New Roman" w:hAnsi="Times New Roman" w:cs="Times New Roman"/>
+          <w:sz w:val="26"/>
+          <w:szCs w:val="26"/>
         </w:rPr>
       </w:pPr>
     </w:p>
@@ -1089,27 +1087,31 @@
         <w:pStyle w:val="BodyText"/>
         <w:spacing w:before="174"/>
         <w:rPr>
-          <w:sz w:val="20"/>
-        </w:rPr>
-      </w:pPr>
-      <w:r>
-        <w:rPr>
+          <w:rFonts w:ascii="Times New Roman" w:hAnsi="Times New Roman" w:cs="Times New Roman"/>
+          <w:sz w:val="26"/>
+          <w:szCs w:val="26"/>
+        </w:rPr>
+      </w:pPr>
+      <w:r>
+        <w:rPr>
+          <w:rFonts w:ascii="Times New Roman" w:hAnsi="Times New Roman" w:cs="Times New Roman"/>
           <w:noProof/>
-          <w:sz w:val="20"/>
+          <w:sz w:val="26"/>
+          <w:szCs w:val="26"/>
         </w:rPr>
         <mc:AlternateContent>
           <mc:Choice Requires="wpg">
             <w:drawing>
-              <wp:anchor distT="0" distB="0" distL="0" distR="0" simplePos="0" relativeHeight="487588352" behindDoc="1" locked="0" layoutInCell="1" allowOverlap="1" wp14:anchorId="02782D2D" wp14:editId="5769C102">
+              <wp:anchor distT="0" distB="0" distL="0" distR="0" simplePos="0" relativeHeight="251664384" behindDoc="1" locked="0" layoutInCell="1" allowOverlap="1" wp14:anchorId="02782D2D" wp14:editId="2AA80EAB">
                 <wp:simplePos x="0" y="0"/>
                 <wp:positionH relativeFrom="page">
-                  <wp:posOffset>752351</wp:posOffset>
+                  <wp:posOffset>754380</wp:posOffset>
                 </wp:positionH>
                 <wp:positionV relativeFrom="paragraph">
-                  <wp:posOffset>321507</wp:posOffset>
+                  <wp:posOffset>320040</wp:posOffset>
                 </wp:positionV>
-                <wp:extent cx="6058535" cy="318770"/>
-                <wp:effectExtent l="0" t="0" r="0" b="0"/>
+                <wp:extent cx="6058535" cy="314325"/>
+                <wp:effectExtent l="0" t="0" r="18415" b="9525"/>
                 <wp:wrapTopAndBottom/>
                 <wp:docPr id="10" name="Group 10"/>
                 <wp:cNvGraphicFramePr>
@@ -1124,9 +1126,9 @@
                       <wpg:grpSpPr>
                         <a:xfrm>
                           <a:off x="0" y="0"/>
-                          <a:ext cx="6058535" cy="318770"/>
+                          <a:ext cx="6058535" cy="314325"/>
                           <a:chOff x="0" y="0"/>
-                          <a:chExt cx="6058535" cy="318770"/>
+                          <a:chExt cx="6058535" cy="314794"/>
                         </a:xfrm>
                       </wpg:grpSpPr>
                       <wps:wsp>
@@ -1135,7 +1137,7 @@
                         <wps:spPr>
                           <a:xfrm>
                             <a:off x="3932" y="0"/>
-                            <a:ext cx="982344" cy="313690"/>
+                            <a:ext cx="1192408" cy="313690"/>
                           </a:xfrm>
                           <a:prstGeom prst="rect">
                             <a:avLst/>
@@ -1156,7 +1158,8 @@
                                   <w:rFonts w:ascii="Roboto"/>
                                   <w:b/>
                                   <w:color w:val="000000"/>
-                                  <w:sz w:val="20"/>
+                                  <w:sz w:val="26"/>
+                                  <w:szCs w:val="26"/>
                                 </w:rPr>
                               </w:pPr>
                               <w:r>
@@ -1165,7 +1168,8 @@
                                   <w:b/>
                                   <w:color w:val="131212"/>
                                   <w:spacing w:val="-2"/>
-                                  <w:sz w:val="20"/>
+                                  <w:sz w:val="26"/>
+                                  <w:szCs w:val="26"/>
                                 </w:rPr>
                                 <w:t>EDUCATION</w:t>
                               </w:r>
@@ -1223,8 +1227,8 @@
           </mc:Choice>
           <mc:Fallback>
             <w:pict>
-              <v:group w14:anchorId="02782D2D" id="Group 10" o:spid="_x0000_s1029" style="position:absolute;margin-left:59.25pt;margin-top:25.3pt;width:477.05pt;height:25.1pt;z-index:-15728128;mso-wrap-distance-left:0;mso-wrap-distance-right:0;mso-position-horizontal-relative:page;mso-position-vertical-relative:text" coordsize="60585,3187" o:gfxdata="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">
-                <v:shape id="Textbox 11" o:spid="_x0000_s1030" type="#_x0000_t202" style="position:absolute;left:39;width:9823;height:3136;visibility:visible;mso-wrap-style:square;v-text-anchor:top" o:gfxdata="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" fillcolor="#002e6a" stroked="f">
+              <v:group w14:anchorId="02782D2D" id="Group 10" o:spid="_x0000_s1029" style="position:absolute;margin-left:59.4pt;margin-top:25.2pt;width:477.05pt;height:24.75pt;z-index:-251652096;mso-wrap-distance-left:0;mso-wrap-distance-right:0;mso-position-horizontal-relative:page;mso-position-vertical-relative:text" coordsize="60585,3147" o:gfxdata="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">
+                <v:shape id="Textbox 11" o:spid="_x0000_s1030" type="#_x0000_t202" style="position:absolute;left:39;width:11924;height:3136;visibility:visible;mso-wrap-style:square;v-text-anchor:top" o:gfxdata="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" fillcolor="#002e6a" stroked="f">
                   <v:fill opacity="8481f"/>
                   <v:textbox inset="0,0,0,0">
                     <w:txbxContent>
@@ -1236,7 +1240,8 @@
                             <w:rFonts w:ascii="Roboto"/>
                             <w:b/>
                             <w:color w:val="000000"/>
-                            <w:sz w:val="20"/>
+                            <w:sz w:val="26"/>
+                            <w:szCs w:val="26"/>
                           </w:rPr>
                         </w:pPr>
                         <w:r>
@@ -1245,7 +1250,8 @@
                             <w:b/>
                             <w:color w:val="131212"/>
                             <w:spacing w:val="-2"/>
-                            <w:sz w:val="20"/>
+                            <w:sz w:val="26"/>
+                            <w:szCs w:val="26"/>
                           </w:rPr>
                           <w:t>EDUCATION</w:t>
                         </w:r>
@@ -1268,7 +1274,9 @@
         <w:pStyle w:val="BodyText"/>
         <w:spacing w:before="8"/>
         <w:rPr>
-          <w:sz w:val="4"/>
+          <w:rFonts w:ascii="Times New Roman" w:hAnsi="Times New Roman" w:cs="Times New Roman"/>
+          <w:sz w:val="26"/>
+          <w:szCs w:val="26"/>
         </w:rPr>
       </w:pPr>
     </w:p>
@@ -1276,7 +1284,9 @@
       <w:pPr>
         <w:pStyle w:val="BodyText"/>
         <w:rPr>
-          <w:sz w:val="4"/>
+          <w:rFonts w:ascii="Times New Roman" w:hAnsi="Times New Roman" w:cs="Times New Roman"/>
+          <w:sz w:val="26"/>
+          <w:szCs w:val="26"/>
         </w:rPr>
         <w:sectPr>
           <w:type w:val="continuous"/>
@@ -1292,49 +1302,61 @@
         <w:spacing w:before="49"/>
         <w:ind w:left="192"/>
         <w:rPr>
-          <w:rFonts w:ascii="Arial Black"/>
-        </w:rPr>
-      </w:pPr>
-      <w:r>
-        <w:rPr>
-          <w:rFonts w:ascii="Arial Black"/>
+          <w:rFonts w:ascii="Times New Roman" w:hAnsi="Times New Roman" w:cs="Times New Roman"/>
+          <w:sz w:val="26"/>
+          <w:szCs w:val="26"/>
+        </w:rPr>
+      </w:pPr>
+      <w:r>
+        <w:rPr>
+          <w:rFonts w:ascii="Times New Roman" w:hAnsi="Times New Roman" w:cs="Times New Roman"/>
           <w:color w:val="131212"/>
           <w:w w:val="85"/>
+          <w:sz w:val="26"/>
+          <w:szCs w:val="26"/>
         </w:rPr>
         <w:t>SILVER</w:t>
       </w:r>
       <w:r>
         <w:rPr>
-          <w:rFonts w:ascii="Arial Black"/>
+          <w:rFonts w:ascii="Times New Roman" w:hAnsi="Times New Roman" w:cs="Times New Roman"/>
           <w:color w:val="131212"/>
           <w:spacing w:val="-9"/>
           <w:w w:val="85"/>
-        </w:rPr>
-        <w:t xml:space="preserve"> </w:t>
-      </w:r>
-      <w:r>
-        <w:rPr>
-          <w:rFonts w:ascii="Arial Black"/>
+          <w:sz w:val="26"/>
+          <w:szCs w:val="26"/>
+        </w:rPr>
+        <w:t xml:space="preserve"> </w:t>
+      </w:r>
+      <w:r>
+        <w:rPr>
+          <w:rFonts w:ascii="Times New Roman" w:hAnsi="Times New Roman" w:cs="Times New Roman"/>
           <w:color w:val="131212"/>
           <w:w w:val="85"/>
+          <w:sz w:val="26"/>
+          <w:szCs w:val="26"/>
         </w:rPr>
         <w:t>OAK</w:t>
       </w:r>
       <w:r>
         <w:rPr>
-          <w:rFonts w:ascii="Arial Black"/>
+          <w:rFonts w:ascii="Times New Roman" w:hAnsi="Times New Roman" w:cs="Times New Roman"/>
           <w:color w:val="131212"/>
           <w:spacing w:val="-8"/>
           <w:w w:val="85"/>
-        </w:rPr>
-        <w:t xml:space="preserve"> </w:t>
-      </w:r>
-      <w:r>
-        <w:rPr>
-          <w:rFonts w:ascii="Arial Black"/>
+          <w:sz w:val="26"/>
+          <w:szCs w:val="26"/>
+        </w:rPr>
+        <w:t xml:space="preserve"> </w:t>
+      </w:r>
+      <w:r>
+        <w:rPr>
+          <w:rFonts w:ascii="Times New Roman" w:hAnsi="Times New Roman" w:cs="Times New Roman"/>
           <w:color w:val="131212"/>
           <w:spacing w:val="-2"/>
           <w:w w:val="85"/>
+          <w:sz w:val="26"/>
+          <w:szCs w:val="26"/>
         </w:rPr>
         <w:t>UNIVERSITY</w:t>
       </w:r>
@@ -1344,49 +1366,72 @@
         <w:pStyle w:val="BodyText"/>
         <w:spacing w:before="76"/>
         <w:ind w:left="192"/>
-      </w:pPr>
-      <w:r>
-        <w:rPr>
-          <w:color w:val="131212"/>
-          <w:w w:val="105"/>
+        <w:rPr>
+          <w:rFonts w:ascii="Times New Roman" w:hAnsi="Times New Roman" w:cs="Times New Roman"/>
+          <w:sz w:val="26"/>
+          <w:szCs w:val="26"/>
+        </w:rPr>
+      </w:pPr>
+      <w:r>
+        <w:rPr>
+          <w:rFonts w:ascii="Times New Roman" w:hAnsi="Times New Roman" w:cs="Times New Roman"/>
+          <w:color w:val="131212"/>
+          <w:w w:val="105"/>
+          <w:sz w:val="26"/>
+          <w:szCs w:val="26"/>
         </w:rPr>
         <w:t>Bachelor</w:t>
       </w:r>
       <w:r>
         <w:rPr>
+          <w:rFonts w:ascii="Times New Roman" w:hAnsi="Times New Roman" w:cs="Times New Roman"/>
           <w:color w:val="131212"/>
           <w:spacing w:val="-3"/>
           <w:w w:val="105"/>
-        </w:rPr>
-        <w:t xml:space="preserve"> </w:t>
-      </w:r>
-      <w:r>
-        <w:rPr>
-          <w:color w:val="131212"/>
-          <w:w w:val="105"/>
+          <w:sz w:val="26"/>
+          <w:szCs w:val="26"/>
+        </w:rPr>
+        <w:t xml:space="preserve"> </w:t>
+      </w:r>
+      <w:r>
+        <w:rPr>
+          <w:rFonts w:ascii="Times New Roman" w:hAnsi="Times New Roman" w:cs="Times New Roman"/>
+          <w:color w:val="131212"/>
+          <w:w w:val="105"/>
+          <w:sz w:val="26"/>
+          <w:szCs w:val="26"/>
         </w:rPr>
         <w:t>of</w:t>
       </w:r>
       <w:r>
         <w:rPr>
+          <w:rFonts w:ascii="Times New Roman" w:hAnsi="Times New Roman" w:cs="Times New Roman"/>
           <w:color w:val="131212"/>
           <w:spacing w:val="-2"/>
           <w:w w:val="105"/>
-        </w:rPr>
-        <w:t xml:space="preserve"> </w:t>
-      </w:r>
-      <w:r>
-        <w:rPr>
-          <w:color w:val="131212"/>
-          <w:w w:val="105"/>
+          <w:sz w:val="26"/>
+          <w:szCs w:val="26"/>
+        </w:rPr>
+        <w:t xml:space="preserve"> </w:t>
+      </w:r>
+      <w:r>
+        <w:rPr>
+          <w:rFonts w:ascii="Times New Roman" w:hAnsi="Times New Roman" w:cs="Times New Roman"/>
+          <w:color w:val="131212"/>
+          <w:w w:val="105"/>
+          <w:sz w:val="26"/>
+          <w:szCs w:val="26"/>
         </w:rPr>
         <w:t>Computer</w:t>
       </w:r>
       <w:r>
         <w:rPr>
+          <w:rFonts w:ascii="Times New Roman" w:hAnsi="Times New Roman" w:cs="Times New Roman"/>
           <w:color w:val="131212"/>
           <w:spacing w:val="-2"/>
           <w:w w:val="105"/>
+          <w:sz w:val="26"/>
+          <w:szCs w:val="26"/>
         </w:rPr>
         <w:t xml:space="preserve"> Applications</w:t>
       </w:r>
@@ -1397,51 +1442,61 @@
         <w:spacing w:before="114"/>
         <w:ind w:left="238"/>
         <w:rPr>
-          <w:rFonts w:ascii="Arial Black"/>
-        </w:rPr>
-      </w:pPr>
-      <w:proofErr w:type="gramStart"/>
-      <w:r>
-        <w:rPr>
-          <w:rFonts w:ascii="Arial Black"/>
+          <w:rFonts w:ascii="Times New Roman" w:hAnsi="Times New Roman" w:cs="Times New Roman"/>
+          <w:sz w:val="26"/>
+          <w:szCs w:val="26"/>
+        </w:rPr>
+      </w:pPr>
+      <w:r>
+        <w:rPr>
+          <w:rFonts w:ascii="Times New Roman" w:hAnsi="Times New Roman" w:cs="Times New Roman"/>
           <w:color w:val="131212"/>
           <w:w w:val="90"/>
+          <w:sz w:val="26"/>
+          <w:szCs w:val="26"/>
         </w:rPr>
         <w:t>CGPA</w:t>
       </w:r>
       <w:r>
         <w:rPr>
-          <w:rFonts w:ascii="Arial Black"/>
+          <w:rFonts w:ascii="Times New Roman" w:hAnsi="Times New Roman" w:cs="Times New Roman"/>
           <w:color w:val="131212"/>
           <w:spacing w:val="-7"/>
           <w:w w:val="90"/>
-        </w:rPr>
-        <w:t xml:space="preserve"> </w:t>
-      </w:r>
-      <w:r>
-        <w:rPr>
-          <w:rFonts w:ascii="Arial Black"/>
+          <w:sz w:val="26"/>
+          <w:szCs w:val="26"/>
+        </w:rPr>
+        <w:t xml:space="preserve"> </w:t>
+      </w:r>
+      <w:r>
+        <w:rPr>
+          <w:rFonts w:ascii="Times New Roman" w:hAnsi="Times New Roman" w:cs="Times New Roman"/>
           <w:color w:val="131212"/>
           <w:w w:val="90"/>
+          <w:sz w:val="26"/>
+          <w:szCs w:val="26"/>
         </w:rPr>
         <w:t>:</w:t>
       </w:r>
-      <w:proofErr w:type="gramEnd"/>
-      <w:r>
-        <w:rPr>
-          <w:rFonts w:ascii="Arial Black"/>
+      <w:r>
+        <w:rPr>
+          <w:rFonts w:ascii="Times New Roman" w:hAnsi="Times New Roman" w:cs="Times New Roman"/>
           <w:color w:val="131212"/>
           <w:spacing w:val="-7"/>
           <w:w w:val="90"/>
-        </w:rPr>
-        <w:t xml:space="preserve"> </w:t>
-      </w:r>
-      <w:r>
-        <w:rPr>
-          <w:rFonts w:ascii="Arial Black"/>
+          <w:sz w:val="26"/>
+          <w:szCs w:val="26"/>
+        </w:rPr>
+        <w:t xml:space="preserve"> </w:t>
+      </w:r>
+      <w:r>
+        <w:rPr>
+          <w:rFonts w:ascii="Times New Roman" w:hAnsi="Times New Roman" w:cs="Times New Roman"/>
           <w:color w:val="131212"/>
           <w:spacing w:val="-5"/>
           <w:w w:val="90"/>
+          <w:sz w:val="26"/>
+          <w:szCs w:val="26"/>
         </w:rPr>
         <w:t>8.5</w:t>
       </w:r>
@@ -1451,25 +1506,36 @@
         <w:spacing w:before="55"/>
         <w:ind w:left="192"/>
         <w:rPr>
-          <w:sz w:val="15"/>
-        </w:rPr>
-      </w:pPr>
-      <w:r>
+          <w:rFonts w:ascii="Times New Roman" w:hAnsi="Times New Roman" w:cs="Times New Roman"/>
+          <w:sz w:val="26"/>
+          <w:szCs w:val="26"/>
+        </w:rPr>
+      </w:pPr>
+      <w:r>
+        <w:rPr>
+          <w:rFonts w:ascii="Times New Roman" w:hAnsi="Times New Roman" w:cs="Times New Roman"/>
+          <w:sz w:val="26"/>
+          <w:szCs w:val="26"/>
+        </w:rPr>
         <w:br w:type="column"/>
       </w:r>
       <w:r>
         <w:rPr>
+          <w:rFonts w:ascii="Times New Roman" w:hAnsi="Times New Roman" w:cs="Times New Roman"/>
           <w:color w:val="131212"/>
           <w:w w:val="90"/>
-          <w:sz w:val="15"/>
+          <w:sz w:val="26"/>
+          <w:szCs w:val="26"/>
         </w:rPr>
         <w:t>2023-</w:t>
       </w:r>
       <w:r>
         <w:rPr>
+          <w:rFonts w:ascii="Times New Roman" w:hAnsi="Times New Roman" w:cs="Times New Roman"/>
           <w:color w:val="131212"/>
           <w:spacing w:val="-4"/>
-          <w:sz w:val="15"/>
+          <w:sz w:val="26"/>
+          <w:szCs w:val="26"/>
         </w:rPr>
         <w:t>2025</w:t>
       </w:r>
@@ -1477,7 +1543,9 @@
     <w:p>
       <w:pPr>
         <w:rPr>
-          <w:sz w:val="15"/>
+          <w:rFonts w:ascii="Times New Roman" w:hAnsi="Times New Roman" w:cs="Times New Roman"/>
+          <w:sz w:val="26"/>
+          <w:szCs w:val="26"/>
         </w:rPr>
         <w:sectPr>
           <w:type w:val="continuous"/>
@@ -1495,18 +1563,22 @@
         <w:pStyle w:val="BodyText"/>
         <w:spacing w:before="85"/>
         <w:rPr>
-          <w:sz w:val="20"/>
-        </w:rPr>
-      </w:pPr>
-      <w:r>
-        <w:rPr>
+          <w:rFonts w:ascii="Times New Roman" w:hAnsi="Times New Roman" w:cs="Times New Roman"/>
+          <w:sz w:val="26"/>
+          <w:szCs w:val="26"/>
+        </w:rPr>
+      </w:pPr>
+      <w:r>
+        <w:rPr>
+          <w:rFonts w:ascii="Times New Roman" w:hAnsi="Times New Roman" w:cs="Times New Roman"/>
           <w:noProof/>
-          <w:sz w:val="20"/>
+          <w:sz w:val="26"/>
+          <w:szCs w:val="26"/>
         </w:rPr>
         <mc:AlternateContent>
           <mc:Choice Requires="wps">
             <w:drawing>
-              <wp:anchor distT="0" distB="0" distL="0" distR="0" simplePos="0" relativeHeight="15731200" behindDoc="0" locked="0" layoutInCell="1" allowOverlap="1" wp14:anchorId="0F1E4346" wp14:editId="17077ADF">
+              <wp:anchor distT="0" distB="0" distL="0" distR="0" simplePos="0" relativeHeight="251648000" behindDoc="0" locked="0" layoutInCell="1" allowOverlap="1" wp14:anchorId="0F1E4346" wp14:editId="17077ADF">
                 <wp:simplePos x="0" y="0"/>
                 <wp:positionH relativeFrom="page">
                   <wp:posOffset>7431981</wp:posOffset>
@@ -1579,7 +1651,7 @@
           </mc:Choice>
           <mc:Fallback>
             <w:pict>
-              <v:shape w14:anchorId="39577368" id="Graphic 13" o:spid="_x0000_s1026" style="position:absolute;margin-left:585.2pt;margin-top:0;width:10.35pt;height:230.7pt;z-index:15731200;visibility:visible;mso-wrap-style:square;mso-wrap-distance-left:0;mso-wrap-distance-top:0;mso-wrap-distance-right:0;mso-wrap-distance-bottom:0;mso-position-horizontal:absolute;mso-position-horizontal-relative:page;mso-position-vertical:absolute;mso-position-vertical-relative:page;v-text-anchor:top" coordsize="131445,2929890" o:gfxdata="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" path="m130869,2929432l,2929432,,,130869,r,2929432xe" fillcolor="#002e6a" stroked="f">
+              <v:shape w14:anchorId="6DFE4582" id="Graphic 13" o:spid="_x0000_s1026" style="position:absolute;margin-left:585.2pt;margin-top:0;width:10.35pt;height:230.7pt;z-index:251648000;visibility:visible;mso-wrap-style:square;mso-wrap-distance-left:0;mso-wrap-distance-top:0;mso-wrap-distance-right:0;mso-wrap-distance-bottom:0;mso-position-horizontal:absolute;mso-position-horizontal-relative:page;mso-position-vertical:absolute;mso-position-vertical-relative:page;v-text-anchor:top" coordsize="131445,2929890" o:gfxdata="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" path="m130869,2929432l,2929432,,,130869,r,2929432xe" fillcolor="#002e6a" stroked="f">
                 <v:fill opacity="8481f"/>
                 <v:path arrowok="t"/>
                 <w10:wrap anchorx="page" anchory="page"/>
@@ -1590,13 +1662,15 @@
       </w:r>
       <w:r>
         <w:rPr>
+          <w:rFonts w:ascii="Times New Roman" w:hAnsi="Times New Roman" w:cs="Times New Roman"/>
           <w:noProof/>
-          <w:sz w:val="20"/>
+          <w:sz w:val="26"/>
+          <w:szCs w:val="26"/>
         </w:rPr>
         <mc:AlternateContent>
           <mc:Choice Requires="wps">
             <w:drawing>
-              <wp:anchor distT="0" distB="0" distL="0" distR="0" simplePos="0" relativeHeight="15731712" behindDoc="0" locked="0" layoutInCell="1" allowOverlap="1" wp14:anchorId="15017775" wp14:editId="7450910D">
+              <wp:anchor distT="0" distB="0" distL="0" distR="0" simplePos="0" relativeHeight="251650048" behindDoc="0" locked="0" layoutInCell="1" allowOverlap="1" wp14:anchorId="15017775" wp14:editId="7450910D">
                 <wp:simplePos x="0" y="0"/>
                 <wp:positionH relativeFrom="page">
                   <wp:posOffset>0</wp:posOffset>
@@ -1669,7 +1743,7 @@
           </mc:Choice>
           <mc:Fallback>
             <w:pict>
-              <v:shape w14:anchorId="6DAE8202" id="Graphic 14" o:spid="_x0000_s1026" style="position:absolute;margin-left:0;margin-top:611.55pt;width:10.35pt;height:230.75pt;z-index:15731712;visibility:visible;mso-wrap-style:square;mso-wrap-distance-left:0;mso-wrap-distance-top:0;mso-wrap-distance-right:0;mso-wrap-distance-bottom:0;mso-position-horizontal:absolute;mso-position-horizontal-relative:page;mso-position-vertical:absolute;mso-position-vertical-relative:page;v-text-anchor:top" coordsize="131445,2930525" o:gfxdata="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" path="m130869,2929977l,2929977,,,130869,r,2929977xe" fillcolor="#002e6a" stroked="f">
+              <v:shape w14:anchorId="18772D57" id="Graphic 14" o:spid="_x0000_s1026" style="position:absolute;margin-left:0;margin-top:611.55pt;width:10.35pt;height:230.75pt;z-index:251650048;visibility:visible;mso-wrap-style:square;mso-wrap-distance-left:0;mso-wrap-distance-top:0;mso-wrap-distance-right:0;mso-wrap-distance-bottom:0;mso-position-horizontal:absolute;mso-position-horizontal-relative:page;mso-position-vertical:absolute;mso-position-vertical-relative:page;v-text-anchor:top" coordsize="131445,2930525" o:gfxdata="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" path="m130869,2929977l,2929977,,,130869,r,2929977xe" fillcolor="#002e6a" stroked="f">
                 <v:fill opacity="8481f"/>
                 <v:path arrowok="t"/>
                 <w10:wrap anchorx="page" anchory="page"/>
@@ -1684,20 +1758,24 @@
         <w:pStyle w:val="BodyText"/>
         <w:ind w:left="184" w:right="-29"/>
         <w:rPr>
-          <w:sz w:val="20"/>
-        </w:rPr>
-      </w:pPr>
-      <w:r>
-        <w:rPr>
+          <w:rFonts w:ascii="Times New Roman" w:hAnsi="Times New Roman" w:cs="Times New Roman"/>
+          <w:sz w:val="26"/>
+          <w:szCs w:val="26"/>
+        </w:rPr>
+      </w:pPr>
+      <w:r>
+        <w:rPr>
+          <w:rFonts w:ascii="Times New Roman" w:hAnsi="Times New Roman" w:cs="Times New Roman"/>
           <w:noProof/>
-          <w:sz w:val="20"/>
+          <w:sz w:val="26"/>
+          <w:szCs w:val="26"/>
         </w:rPr>
         <mc:AlternateContent>
           <mc:Choice Requires="wpg">
             <w:drawing>
-              <wp:inline distT="0" distB="0" distL="0" distR="0" wp14:anchorId="51D99FD9" wp14:editId="24D6390D">
-                <wp:extent cx="6058535" cy="321310"/>
-                <wp:effectExtent l="9525" t="0" r="0" b="2539"/>
+              <wp:inline distT="0" distB="0" distL="0" distR="0" wp14:anchorId="51D99FD9" wp14:editId="53A595DE">
+                <wp:extent cx="6058535" cy="317553"/>
+                <wp:effectExtent l="0" t="0" r="18415" b="25400"/>
                 <wp:docPr id="15" name="Group 15"/>
                 <wp:cNvGraphicFramePr>
                   <a:graphicFrameLocks xmlns:a="http://schemas.openxmlformats.org/drawingml/2006/main"/>
@@ -1711,9 +1789,9 @@
                       <wpg:grpSpPr>
                         <a:xfrm>
                           <a:off x="0" y="0"/>
-                          <a:ext cx="6058535" cy="321310"/>
+                          <a:ext cx="6058535" cy="317553"/>
                           <a:chOff x="0" y="0"/>
-                          <a:chExt cx="6058535" cy="321310"/>
+                          <a:chExt cx="6058535" cy="317553"/>
                         </a:xfrm>
                       </wpg:grpSpPr>
                       <wps:wsp>
@@ -1722,7 +1800,7 @@
                         <wps:spPr>
                           <a:xfrm>
                             <a:off x="3932" y="0"/>
-                            <a:ext cx="568325" cy="313690"/>
+                            <a:ext cx="2365888" cy="313690"/>
                           </a:xfrm>
                           <a:prstGeom prst="rect">
                             <a:avLst/>
@@ -1738,7 +1816,6 @@
                             <w:p>
                               <w:pPr>
                                 <w:spacing w:before="102"/>
-                                <w:ind w:left="171"/>
                                 <w:rPr>
                                   <w:rFonts w:ascii="Roboto"/>
                                   <w:b/>
@@ -1754,7 +1831,7 @@
                                   <w:spacing w:val="-2"/>
                                   <w:sz w:val="20"/>
                                 </w:rPr>
-                                <w:t>SKILL</w:t>
+                                <w:t>KEY SKILLS  &amp; TECHNICAL EXPERTISE</w:t>
                               </w:r>
                             </w:p>
                           </w:txbxContent>
@@ -1810,15 +1887,14 @@
           </mc:Choice>
           <mc:Fallback>
             <w:pict>
-              <v:group w14:anchorId="51D99FD9" id="Group 15" o:spid="_x0000_s1032" style="width:477.05pt;height:25.3pt;mso-position-horizontal-relative:char;mso-position-vertical-relative:line" coordsize="60585,3213" o:gfxdata="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">
-                <v:shape id="Textbox 16" o:spid="_x0000_s1033" type="#_x0000_t202" style="position:absolute;left:39;width:5683;height:3136;visibility:visible;mso-wrap-style:square;v-text-anchor:top" o:gfxdata="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" fillcolor="#002e6a" stroked="f">
+              <v:group w14:anchorId="51D99FD9" id="Group 15" o:spid="_x0000_s1032" style="width:477.05pt;height:25pt;mso-position-horizontal-relative:char;mso-position-vertical-relative:line" coordsize="60585,3175" o:gfxdata="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">
+                <v:shape id="Textbox 16" o:spid="_x0000_s1033" type="#_x0000_t202" style="position:absolute;left:39;width:23659;height:3136;visibility:visible;mso-wrap-style:square;v-text-anchor:top" o:gfxdata="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" fillcolor="#002e6a" stroked="f">
                   <v:fill opacity="8481f"/>
                   <v:textbox inset="0,0,0,0">
                     <w:txbxContent>
                       <w:p>
                         <w:pPr>
                           <w:spacing w:before="102"/>
-                          <w:ind w:left="171"/>
                           <w:rPr>
                             <w:rFonts w:ascii="Roboto"/>
                             <w:b/>
@@ -1834,7 +1910,7 @@
                             <w:spacing w:val="-2"/>
                             <w:sz w:val="20"/>
                           </w:rPr>
-                          <w:t>SKILL</w:t>
+                          <w:t>KEY SKILLS  &amp; TECHNICAL EXPERTISE</w:t>
                         </w:r>
                       </w:p>
                     </w:txbxContent>
@@ -1859,15 +1935,23 @@
         </w:tabs>
         <w:spacing w:before="230"/>
         <w:ind w:left="492"/>
-      </w:pPr>
-      <w:r>
-        <w:rPr>
+        <w:rPr>
+          <w:rFonts w:ascii="Times New Roman" w:hAnsi="Times New Roman" w:cs="Times New Roman"/>
+          <w:sz w:val="26"/>
+          <w:szCs w:val="26"/>
+        </w:rPr>
+      </w:pPr>
+      <w:r>
+        <w:rPr>
+          <w:rFonts w:ascii="Times New Roman" w:hAnsi="Times New Roman" w:cs="Times New Roman"/>
           <w:noProof/>
+          <w:sz w:val="26"/>
+          <w:szCs w:val="26"/>
         </w:rPr>
         <mc:AlternateContent>
           <mc:Choice Requires="wps">
             <w:drawing>
-              <wp:anchor distT="0" distB="0" distL="0" distR="0" simplePos="0" relativeHeight="15734784" behindDoc="0" locked="0" layoutInCell="1" allowOverlap="1" wp14:anchorId="49576CCE" wp14:editId="39F606CF">
+              <wp:anchor distT="0" distB="0" distL="0" distR="0" simplePos="0" relativeHeight="251654144" behindDoc="0" locked="0" layoutInCell="1" allowOverlap="1" wp14:anchorId="49576CCE" wp14:editId="39F606CF">
                 <wp:simplePos x="0" y="0"/>
                 <wp:positionH relativeFrom="page">
                   <wp:posOffset>801910</wp:posOffset>
@@ -1953,7 +2037,7 @@
           </mc:Choice>
           <mc:Fallback>
             <w:pict>
-              <v:shape w14:anchorId="5D03F67F" id="Graphic 18" o:spid="_x0000_s1026" style="position:absolute;margin-left:63.15pt;margin-top:16.5pt;width:2.9pt;height:2.9pt;z-index:15734784;visibility:visible;mso-wrap-style:square;mso-wrap-distance-left:0;mso-wrap-distance-top:0;mso-wrap-distance-right:0;mso-wrap-distance-bottom:0;mso-position-horizontal:absolute;mso-position-horizontal-relative:page;mso-position-vertical:absolute;mso-position-vertical-relative:text;v-text-anchor:top" coordsize="36830,36830" o:gfxdata="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" path="m20670,36500r-4840,l13502,36037,,20670,,15830,15830,r4840,l36500,18250r,2420l20670,36500xe" fillcolor="#131212" stroked="f">
+              <v:shape w14:anchorId="68DB3E00" id="Graphic 18" o:spid="_x0000_s1026" style="position:absolute;margin-left:63.15pt;margin-top:16.5pt;width:2.9pt;height:2.9pt;z-index:251654144;visibility:visible;mso-wrap-style:square;mso-wrap-distance-left:0;mso-wrap-distance-top:0;mso-wrap-distance-right:0;mso-wrap-distance-bottom:0;mso-position-horizontal:absolute;mso-position-horizontal-relative:page;mso-position-vertical:absolute;mso-position-vertical-relative:text;v-text-anchor:top" coordsize="36830,36830" o:gfxdata="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" path="m20670,36500r-4840,l13502,36037,,20670,,15830,15830,r4840,l36500,18250r,2420l20670,36500xe" fillcolor="#131212" stroked="f">
                 <v:path arrowok="t"/>
                 <w10:wrap anchorx="page"/>
               </v:shape>
@@ -1963,48 +2047,69 @@
       </w:r>
       <w:r>
         <w:rPr>
-          <w:color w:val="131212"/>
+          <w:rFonts w:ascii="Times New Roman" w:hAnsi="Times New Roman" w:cs="Times New Roman"/>
+          <w:color w:val="131212"/>
+          <w:sz w:val="26"/>
+          <w:szCs w:val="26"/>
         </w:rPr>
         <w:t>MERN</w:t>
       </w:r>
       <w:r>
         <w:rPr>
+          <w:rFonts w:ascii="Times New Roman" w:hAnsi="Times New Roman" w:cs="Times New Roman"/>
           <w:color w:val="131212"/>
           <w:spacing w:val="1"/>
-        </w:rPr>
-        <w:t xml:space="preserve"> </w:t>
-      </w:r>
-      <w:r>
-        <w:rPr>
-          <w:color w:val="131212"/>
+          <w:sz w:val="26"/>
+          <w:szCs w:val="26"/>
+        </w:rPr>
+        <w:t xml:space="preserve"> </w:t>
+      </w:r>
+      <w:r>
+        <w:rPr>
+          <w:rFonts w:ascii="Times New Roman" w:hAnsi="Times New Roman" w:cs="Times New Roman"/>
+          <w:color w:val="131212"/>
+          <w:sz w:val="26"/>
+          <w:szCs w:val="26"/>
         </w:rPr>
         <w:t>stack</w:t>
       </w:r>
       <w:r>
         <w:rPr>
+          <w:rFonts w:ascii="Times New Roman" w:hAnsi="Times New Roman" w:cs="Times New Roman"/>
           <w:color w:val="131212"/>
           <w:spacing w:val="2"/>
-        </w:rPr>
-        <w:t xml:space="preserve"> </w:t>
-      </w:r>
-      <w:r>
-        <w:rPr>
+          <w:sz w:val="26"/>
+          <w:szCs w:val="26"/>
+        </w:rPr>
+        <w:t xml:space="preserve"> </w:t>
+      </w:r>
+      <w:r>
+        <w:rPr>
+          <w:rFonts w:ascii="Times New Roman" w:hAnsi="Times New Roman" w:cs="Times New Roman"/>
           <w:color w:val="131212"/>
           <w:spacing w:val="-2"/>
+          <w:sz w:val="26"/>
+          <w:szCs w:val="26"/>
         </w:rPr>
         <w:t>developer</w:t>
       </w:r>
       <w:r>
         <w:rPr>
-          <w:color w:val="131212"/>
+          <w:rFonts w:ascii="Times New Roman" w:hAnsi="Times New Roman" w:cs="Times New Roman"/>
+          <w:color w:val="131212"/>
+          <w:sz w:val="26"/>
+          <w:szCs w:val="26"/>
         </w:rPr>
         <w:tab/>
       </w:r>
       <w:r>
         <w:rPr>
+          <w:rFonts w:ascii="Times New Roman" w:hAnsi="Times New Roman" w:cs="Times New Roman"/>
           <w:noProof/>
           <w:color w:val="131212"/>
           <w:position w:val="3"/>
+          <w:sz w:val="26"/>
+          <w:szCs w:val="26"/>
         </w:rPr>
         <w:drawing>
           <wp:inline distT="0" distB="0" distL="0" distR="0" wp14:anchorId="2E700339" wp14:editId="1A387B40">
@@ -2022,7 +2127,7 @@
                     <pic:cNvPicPr/>
                   </pic:nvPicPr>
                   <pic:blipFill>
-                    <a:blip r:embed="rId11" cstate="print"/>
+                    <a:blip r:embed="rId10" cstate="print"/>
                     <a:stretch>
                       <a:fillRect/>
                     </a:stretch>
@@ -2044,29 +2149,40 @@
       </w:r>
       <w:r>
         <w:rPr>
-          <w:rFonts w:ascii="Times New Roman"/>
+          <w:rFonts w:ascii="Times New Roman" w:hAnsi="Times New Roman" w:cs="Times New Roman"/>
           <w:color w:val="131212"/>
           <w:spacing w:val="80"/>
-        </w:rPr>
-        <w:t xml:space="preserve"> </w:t>
-      </w:r>
-      <w:r>
-        <w:rPr>
-          <w:color w:val="131212"/>
+          <w:sz w:val="26"/>
+          <w:szCs w:val="26"/>
+        </w:rPr>
+        <w:t xml:space="preserve"> </w:t>
+      </w:r>
+      <w:r>
+        <w:rPr>
+          <w:rFonts w:ascii="Times New Roman" w:hAnsi="Times New Roman" w:cs="Times New Roman"/>
+          <w:color w:val="131212"/>
+          <w:sz w:val="26"/>
+          <w:szCs w:val="26"/>
         </w:rPr>
         <w:t>Node.js</w:t>
       </w:r>
       <w:r>
         <w:rPr>
-          <w:color w:val="131212"/>
+          <w:rFonts w:ascii="Times New Roman" w:hAnsi="Times New Roman" w:cs="Times New Roman"/>
+          <w:color w:val="131212"/>
+          <w:sz w:val="26"/>
+          <w:szCs w:val="26"/>
         </w:rPr>
         <w:tab/>
       </w:r>
       <w:r>
         <w:rPr>
+          <w:rFonts w:ascii="Times New Roman" w:hAnsi="Times New Roman" w:cs="Times New Roman"/>
           <w:noProof/>
           <w:color w:val="131212"/>
           <w:position w:val="3"/>
+          <w:sz w:val="26"/>
+          <w:szCs w:val="26"/>
         </w:rPr>
         <w:drawing>
           <wp:inline distT="0" distB="0" distL="0" distR="0" wp14:anchorId="03DCFC0D" wp14:editId="4FBE423B">
@@ -2084,7 +2200,7 @@
                     <pic:cNvPicPr/>
                   </pic:nvPicPr>
                   <pic:blipFill>
-                    <a:blip r:embed="rId11" cstate="print"/>
+                    <a:blip r:embed="rId10" cstate="print"/>
                     <a:stretch>
                       <a:fillRect/>
                     </a:stretch>
@@ -2106,16 +2222,21 @@
       </w:r>
       <w:r>
         <w:rPr>
-          <w:rFonts w:ascii="Times New Roman"/>
+          <w:rFonts w:ascii="Times New Roman" w:hAnsi="Times New Roman" w:cs="Times New Roman"/>
           <w:color w:val="131212"/>
           <w:spacing w:val="80"/>
           <w:w w:val="150"/>
-        </w:rPr>
-        <w:t xml:space="preserve"> </w:t>
-      </w:r>
-      <w:r>
-        <w:rPr>
-          <w:color w:val="131212"/>
+          <w:sz w:val="26"/>
+          <w:szCs w:val="26"/>
+        </w:rPr>
+        <w:t xml:space="preserve"> </w:t>
+      </w:r>
+      <w:r>
+        <w:rPr>
+          <w:rFonts w:ascii="Times New Roman" w:hAnsi="Times New Roman" w:cs="Times New Roman"/>
+          <w:color w:val="131212"/>
+          <w:sz w:val="26"/>
+          <w:szCs w:val="26"/>
         </w:rPr>
         <w:t>Frontend developer</w:t>
       </w:r>
@@ -2129,18 +2250,22 @@
         <w:spacing w:before="52" w:line="270" w:lineRule="exact"/>
         <w:ind w:left="492"/>
         <w:rPr>
-          <w:sz w:val="18"/>
-        </w:rPr>
-      </w:pPr>
-      <w:r>
-        <w:rPr>
+          <w:rFonts w:ascii="Times New Roman" w:hAnsi="Times New Roman" w:cs="Times New Roman"/>
+          <w:sz w:val="26"/>
+          <w:szCs w:val="26"/>
+        </w:rPr>
+      </w:pPr>
+      <w:r>
+        <w:rPr>
+          <w:rFonts w:ascii="Times New Roman" w:hAnsi="Times New Roman" w:cs="Times New Roman"/>
           <w:noProof/>
-          <w:sz w:val="18"/>
+          <w:sz w:val="26"/>
+          <w:szCs w:val="26"/>
         </w:rPr>
         <mc:AlternateContent>
           <mc:Choice Requires="wps">
             <w:drawing>
-              <wp:anchor distT="0" distB="0" distL="0" distR="0" simplePos="0" relativeHeight="15734272" behindDoc="0" locked="0" layoutInCell="1" allowOverlap="1" wp14:anchorId="50FFC486" wp14:editId="7F232284">
+              <wp:anchor distT="0" distB="0" distL="0" distR="0" simplePos="0" relativeHeight="251652096" behindDoc="0" locked="0" layoutInCell="1" allowOverlap="1" wp14:anchorId="50FFC486" wp14:editId="7F232284">
                 <wp:simplePos x="0" y="0"/>
                 <wp:positionH relativeFrom="page">
                   <wp:posOffset>801910</wp:posOffset>
@@ -2226,7 +2351,7 @@
           </mc:Choice>
           <mc:Fallback>
             <w:pict>
-              <v:shape w14:anchorId="082D96D6" id="Graphic 21" o:spid="_x0000_s1026" style="position:absolute;margin-left:63.15pt;margin-top:7.75pt;width:2.9pt;height:2.9pt;z-index:15734272;visibility:visible;mso-wrap-style:square;mso-wrap-distance-left:0;mso-wrap-distance-top:0;mso-wrap-distance-right:0;mso-wrap-distance-bottom:0;mso-position-horizontal:absolute;mso-position-horizontal-relative:page;mso-position-vertical:absolute;mso-position-vertical-relative:text;v-text-anchor:top" coordsize="36830,36830" o:gfxdata="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" path="m20670,36500r-4840,l13502,36037,,20670,,15830,15830,r4840,l36500,18250r,2420l20670,36500xe" fillcolor="#131212" stroked="f">
+              <v:shape w14:anchorId="687909D5" id="Graphic 21" o:spid="_x0000_s1026" style="position:absolute;margin-left:63.15pt;margin-top:7.75pt;width:2.9pt;height:2.9pt;z-index:251652096;visibility:visible;mso-wrap-style:square;mso-wrap-distance-left:0;mso-wrap-distance-top:0;mso-wrap-distance-right:0;mso-wrap-distance-bottom:0;mso-position-horizontal:absolute;mso-position-horizontal-relative:page;mso-position-vertical:absolute;mso-position-vertical-relative:text;v-text-anchor:top" coordsize="36830,36830" o:gfxdata="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" path="m20670,36500r-4840,l13502,36037,,20670,,15830,15830,r4840,l36500,18250r,2420l20670,36500xe" fillcolor="#131212" stroked="f">
                 <v:path arrowok="t"/>
                 <w10:wrap anchorx="page"/>
               </v:shape>
@@ -2236,27 +2361,33 @@
       </w:r>
       <w:r>
         <w:rPr>
+          <w:rFonts w:ascii="Times New Roman" w:hAnsi="Times New Roman" w:cs="Times New Roman"/>
           <w:color w:val="131212"/>
           <w:spacing w:val="-2"/>
           <w:position w:val="1"/>
-          <w:sz w:val="17"/>
+          <w:sz w:val="26"/>
+          <w:szCs w:val="26"/>
         </w:rPr>
         <w:t>React.js</w:t>
       </w:r>
       <w:r>
         <w:rPr>
+          <w:rFonts w:ascii="Times New Roman" w:hAnsi="Times New Roman" w:cs="Times New Roman"/>
           <w:color w:val="131212"/>
           <w:position w:val="1"/>
-          <w:sz w:val="17"/>
+          <w:sz w:val="26"/>
+          <w:szCs w:val="26"/>
         </w:rPr>
         <w:tab/>
       </w:r>
       <w:r>
         <w:rPr>
+          <w:rFonts w:ascii="Times New Roman" w:hAnsi="Times New Roman" w:cs="Times New Roman"/>
           <w:noProof/>
           <w:color w:val="131212"/>
           <w:position w:val="4"/>
-          <w:sz w:val="17"/>
+          <w:sz w:val="26"/>
+          <w:szCs w:val="26"/>
         </w:rPr>
         <w:drawing>
           <wp:inline distT="0" distB="0" distL="0" distR="0" wp14:anchorId="01F019FE" wp14:editId="7321D872">
@@ -2274,7 +2405,7 @@
                     <pic:cNvPicPr/>
                   </pic:nvPicPr>
                   <pic:blipFill>
-                    <a:blip r:embed="rId11" cstate="print"/>
+                    <a:blip r:embed="rId10" cstate="print"/>
                     <a:stretch>
                       <a:fillRect/>
                     </a:stretch>
@@ -2296,38 +2427,43 @@
       </w:r>
       <w:r>
         <w:rPr>
-          <w:rFonts w:ascii="Times New Roman"/>
+          <w:rFonts w:ascii="Times New Roman" w:hAnsi="Times New Roman" w:cs="Times New Roman"/>
           <w:color w:val="131212"/>
           <w:spacing w:val="80"/>
           <w:position w:val="1"/>
-          <w:sz w:val="17"/>
-        </w:rPr>
-        <w:t xml:space="preserve"> </w:t>
-      </w:r>
-      <w:proofErr w:type="spellStart"/>
-      <w:r>
-        <w:rPr>
+          <w:sz w:val="26"/>
+          <w:szCs w:val="26"/>
+        </w:rPr>
+        <w:t xml:space="preserve"> </w:t>
+      </w:r>
+      <w:r>
+        <w:rPr>
+          <w:rFonts w:ascii="Times New Roman" w:hAnsi="Times New Roman" w:cs="Times New Roman"/>
           <w:color w:val="131212"/>
           <w:position w:val="1"/>
-          <w:sz w:val="17"/>
+          <w:sz w:val="26"/>
+          <w:szCs w:val="26"/>
         </w:rPr>
         <w:t>Nosql</w:t>
       </w:r>
-      <w:proofErr w:type="spellEnd"/>
-      <w:r>
-        <w:rPr>
+      <w:r>
+        <w:rPr>
+          <w:rFonts w:ascii="Times New Roman" w:hAnsi="Times New Roman" w:cs="Times New Roman"/>
           <w:color w:val="131212"/>
           <w:position w:val="1"/>
-          <w:sz w:val="17"/>
+          <w:sz w:val="26"/>
+          <w:szCs w:val="26"/>
         </w:rPr>
         <w:tab/>
       </w:r>
       <w:r>
         <w:rPr>
+          <w:rFonts w:ascii="Times New Roman" w:hAnsi="Times New Roman" w:cs="Times New Roman"/>
           <w:noProof/>
           <w:color w:val="131212"/>
           <w:position w:val="3"/>
-          <w:sz w:val="17"/>
+          <w:sz w:val="26"/>
+          <w:szCs w:val="26"/>
         </w:rPr>
         <w:drawing>
           <wp:inline distT="0" distB="0" distL="0" distR="0" wp14:anchorId="74798FF0" wp14:editId="7693EB23">
@@ -2345,7 +2481,7 @@
                     <pic:cNvPicPr/>
                   </pic:nvPicPr>
                   <pic:blipFill>
-                    <a:blip r:embed="rId12" cstate="print"/>
+                    <a:blip r:embed="rId11" cstate="print"/>
                     <a:stretch>
                       <a:fillRect/>
                     </a:stretch>
@@ -2367,22 +2503,23 @@
       </w:r>
       <w:r>
         <w:rPr>
-          <w:rFonts w:ascii="Times New Roman"/>
+          <w:rFonts w:ascii="Times New Roman" w:hAnsi="Times New Roman" w:cs="Times New Roman"/>
           <w:color w:val="131212"/>
           <w:spacing w:val="80"/>
-          <w:sz w:val="17"/>
-        </w:rPr>
-        <w:t xml:space="preserve"> </w:t>
-      </w:r>
-      <w:proofErr w:type="spellStart"/>
-      <w:r>
-        <w:rPr>
-          <w:color w:val="131212"/>
-          <w:sz w:val="18"/>
+          <w:sz w:val="26"/>
+          <w:szCs w:val="26"/>
+        </w:rPr>
+        <w:t xml:space="preserve"> </w:t>
+      </w:r>
+      <w:r>
+        <w:rPr>
+          <w:rFonts w:ascii="Times New Roman" w:hAnsi="Times New Roman" w:cs="Times New Roman"/>
+          <w:color w:val="131212"/>
+          <w:sz w:val="26"/>
+          <w:szCs w:val="26"/>
         </w:rPr>
         <w:t>javascript</w:t>
       </w:r>
-      <w:proofErr w:type="spellEnd"/>
     </w:p>
     <w:p>
       <w:pPr>
@@ -2394,20 +2531,24 @@
         <w:spacing w:line="354" w:lineRule="exact"/>
         <w:ind w:left="516"/>
         <w:rPr>
+          <w:rFonts w:ascii="Times New Roman" w:hAnsi="Times New Roman" w:cs="Times New Roman"/>
           <w:position w:val="2"/>
-          <w:sz w:val="18"/>
-        </w:rPr>
-      </w:pPr>
-      <w:r>
-        <w:rPr>
+          <w:sz w:val="26"/>
+          <w:szCs w:val="26"/>
+        </w:rPr>
+      </w:pPr>
+      <w:r>
+        <w:rPr>
+          <w:rFonts w:ascii="Times New Roman" w:hAnsi="Times New Roman" w:cs="Times New Roman"/>
           <w:noProof/>
           <w:position w:val="2"/>
-          <w:sz w:val="18"/>
+          <w:sz w:val="26"/>
+          <w:szCs w:val="26"/>
         </w:rPr>
         <mc:AlternateContent>
           <mc:Choice Requires="wps">
             <w:drawing>
-              <wp:anchor distT="0" distB="0" distL="0" distR="0" simplePos="0" relativeHeight="15736832" behindDoc="0" locked="0" layoutInCell="1" allowOverlap="1" wp14:anchorId="23B08EC9" wp14:editId="47626C3E">
+              <wp:anchor distT="0" distB="0" distL="0" distR="0" simplePos="0" relativeHeight="251656192" behindDoc="0" locked="0" layoutInCell="1" allowOverlap="1" wp14:anchorId="23B08EC9" wp14:editId="47626C3E">
                 <wp:simplePos x="0" y="0"/>
                 <wp:positionH relativeFrom="page">
                   <wp:posOffset>817148</wp:posOffset>
@@ -2493,7 +2634,7 @@
           </mc:Choice>
           <mc:Fallback>
             <w:pict>
-              <v:shape w14:anchorId="13BFFAB5" id="Graphic 24" o:spid="_x0000_s1026" style="position:absolute;margin-left:64.35pt;margin-top:9.65pt;width:2.9pt;height:2.9pt;z-index:15736832;visibility:visible;mso-wrap-style:square;mso-wrap-distance-left:0;mso-wrap-distance-top:0;mso-wrap-distance-right:0;mso-wrap-distance-bottom:0;mso-position-horizontal:absolute;mso-position-horizontal-relative:page;mso-position-vertical:absolute;mso-position-vertical-relative:text;v-text-anchor:top" coordsize="36830,36830" o:gfxdata="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" path="m20670,36500r-4840,l13502,36037,,20670,,15830,15830,r4840,l36500,18250r,2420l20670,36500xe" fillcolor="#131212" stroked="f">
+              <v:shape w14:anchorId="6F1D3517" id="Graphic 24" o:spid="_x0000_s1026" style="position:absolute;margin-left:64.35pt;margin-top:9.65pt;width:2.9pt;height:2.9pt;z-index:251656192;visibility:visible;mso-wrap-style:square;mso-wrap-distance-left:0;mso-wrap-distance-top:0;mso-wrap-distance-right:0;mso-wrap-distance-bottom:0;mso-position-horizontal:absolute;mso-position-horizontal-relative:page;mso-position-vertical:absolute;mso-position-vertical-relative:text;v-text-anchor:top" coordsize="36830,36830" o:gfxdata="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" path="m20670,36500r-4840,l13502,36037,,20670,,15830,15830,r4840,l36500,18250r,2420l20670,36500xe" fillcolor="#131212" stroked="f">
                 <v:path arrowok="t"/>
                 <w10:wrap anchorx="page"/>
               </v:shape>
@@ -2503,35 +2644,50 @@
       </w:r>
       <w:r>
         <w:rPr>
-          <w:color w:val="131212"/>
+          <w:rFonts w:ascii="Times New Roman" w:hAnsi="Times New Roman" w:cs="Times New Roman"/>
+          <w:color w:val="131212"/>
+          <w:sz w:val="26"/>
+          <w:szCs w:val="26"/>
         </w:rPr>
         <w:t>Effective</w:t>
       </w:r>
       <w:r>
         <w:rPr>
+          <w:rFonts w:ascii="Times New Roman" w:hAnsi="Times New Roman" w:cs="Times New Roman"/>
           <w:color w:val="131212"/>
           <w:spacing w:val="15"/>
-        </w:rPr>
-        <w:t xml:space="preserve"> </w:t>
-      </w:r>
-      <w:r>
-        <w:rPr>
+          <w:sz w:val="26"/>
+          <w:szCs w:val="26"/>
+        </w:rPr>
+        <w:t xml:space="preserve"> </w:t>
+      </w:r>
+      <w:r>
+        <w:rPr>
+          <w:rFonts w:ascii="Times New Roman" w:hAnsi="Times New Roman" w:cs="Times New Roman"/>
           <w:color w:val="131212"/>
           <w:spacing w:val="-2"/>
+          <w:sz w:val="26"/>
+          <w:szCs w:val="26"/>
         </w:rPr>
         <w:t>communication</w:t>
       </w:r>
       <w:r>
         <w:rPr>
-          <w:color w:val="131212"/>
+          <w:rFonts w:ascii="Times New Roman" w:hAnsi="Times New Roman" w:cs="Times New Roman"/>
+          <w:color w:val="131212"/>
+          <w:sz w:val="26"/>
+          <w:szCs w:val="26"/>
         </w:rPr>
         <w:tab/>
       </w:r>
       <w:r>
         <w:rPr>
+          <w:rFonts w:ascii="Times New Roman" w:hAnsi="Times New Roman" w:cs="Times New Roman"/>
           <w:noProof/>
           <w:color w:val="131212"/>
           <w:position w:val="13"/>
+          <w:sz w:val="26"/>
+          <w:szCs w:val="26"/>
         </w:rPr>
         <w:drawing>
           <wp:inline distT="0" distB="0" distL="0" distR="0" wp14:anchorId="25DF5B58" wp14:editId="04C00A20">
@@ -2549,7 +2705,7 @@
                     <pic:cNvPicPr/>
                   </pic:nvPicPr>
                   <pic:blipFill>
-                    <a:blip r:embed="rId11" cstate="print"/>
+                    <a:blip r:embed="rId10" cstate="print"/>
                     <a:stretch>
                       <a:fillRect/>
                     </a:stretch>
@@ -2571,32 +2727,43 @@
       </w:r>
       <w:r>
         <w:rPr>
-          <w:rFonts w:ascii="Times New Roman"/>
+          <w:rFonts w:ascii="Times New Roman" w:hAnsi="Times New Roman" w:cs="Times New Roman"/>
           <w:color w:val="131212"/>
           <w:spacing w:val="40"/>
           <w:position w:val="10"/>
+          <w:sz w:val="26"/>
+          <w:szCs w:val="26"/>
         </w:rPr>
         <w:t xml:space="preserve">  </w:t>
       </w:r>
       <w:r>
         <w:rPr>
+          <w:rFonts w:ascii="Times New Roman" w:hAnsi="Times New Roman" w:cs="Times New Roman"/>
           <w:color w:val="131212"/>
           <w:position w:val="10"/>
+          <w:sz w:val="26"/>
+          <w:szCs w:val="26"/>
         </w:rPr>
         <w:t>Team work</w:t>
       </w:r>
       <w:r>
         <w:rPr>
+          <w:rFonts w:ascii="Times New Roman" w:hAnsi="Times New Roman" w:cs="Times New Roman"/>
           <w:color w:val="131212"/>
           <w:position w:val="10"/>
+          <w:sz w:val="26"/>
+          <w:szCs w:val="26"/>
         </w:rPr>
         <w:tab/>
       </w:r>
       <w:r>
         <w:rPr>
+          <w:rFonts w:ascii="Times New Roman" w:hAnsi="Times New Roman" w:cs="Times New Roman"/>
           <w:noProof/>
           <w:color w:val="131212"/>
           <w:position w:val="5"/>
+          <w:sz w:val="26"/>
+          <w:szCs w:val="26"/>
         </w:rPr>
         <w:drawing>
           <wp:inline distT="0" distB="0" distL="0" distR="0" wp14:anchorId="56512838" wp14:editId="0280C7D6">
@@ -2614,7 +2781,7 @@
                     <pic:cNvPicPr/>
                   </pic:nvPicPr>
                   <pic:blipFill>
-                    <a:blip r:embed="rId11" cstate="print"/>
+                    <a:blip r:embed="rId10" cstate="print"/>
                     <a:stretch>
                       <a:fillRect/>
                     </a:stretch>
@@ -2636,18 +2803,22 @@
       </w:r>
       <w:r>
         <w:rPr>
-          <w:rFonts w:ascii="Times New Roman"/>
+          <w:rFonts w:ascii="Times New Roman" w:hAnsi="Times New Roman" w:cs="Times New Roman"/>
           <w:color w:val="131212"/>
           <w:spacing w:val="80"/>
           <w:position w:val="2"/>
-        </w:rPr>
-        <w:t xml:space="preserve"> </w:t>
-      </w:r>
-      <w:r>
-        <w:rPr>
+          <w:sz w:val="26"/>
+          <w:szCs w:val="26"/>
+        </w:rPr>
+        <w:t xml:space="preserve"> </w:t>
+      </w:r>
+      <w:r>
+        <w:rPr>
+          <w:rFonts w:ascii="Times New Roman" w:hAnsi="Times New Roman" w:cs="Times New Roman"/>
           <w:color w:val="131212"/>
           <w:position w:val="2"/>
-          <w:sz w:val="18"/>
+          <w:sz w:val="26"/>
+          <w:szCs w:val="26"/>
         </w:rPr>
         <w:t>Next.js</w:t>
       </w:r>
@@ -2657,18 +2828,22 @@
         <w:pStyle w:val="BodyText"/>
         <w:spacing w:before="14"/>
         <w:rPr>
-          <w:sz w:val="4"/>
-        </w:rPr>
-      </w:pPr>
-      <w:r>
-        <w:rPr>
+          <w:rFonts w:ascii="Times New Roman" w:hAnsi="Times New Roman" w:cs="Times New Roman"/>
+          <w:sz w:val="26"/>
+          <w:szCs w:val="26"/>
+        </w:rPr>
+      </w:pPr>
+      <w:r>
+        <w:rPr>
+          <w:rFonts w:ascii="Times New Roman" w:hAnsi="Times New Roman" w:cs="Times New Roman"/>
           <w:noProof/>
-          <w:sz w:val="4"/>
+          <w:sz w:val="26"/>
+          <w:szCs w:val="26"/>
         </w:rPr>
         <mc:AlternateContent>
           <mc:Choice Requires="wpg">
             <w:drawing>
-              <wp:anchor distT="0" distB="0" distL="0" distR="0" simplePos="0" relativeHeight="487589376" behindDoc="1" locked="0" layoutInCell="1" allowOverlap="1" wp14:anchorId="217F07E7" wp14:editId="215EF460">
+              <wp:anchor distT="0" distB="0" distL="0" distR="0" simplePos="0" relativeHeight="251666432" behindDoc="1" locked="0" layoutInCell="1" allowOverlap="1" wp14:anchorId="217F07E7" wp14:editId="215EF460">
                 <wp:simplePos x="0" y="0"/>
                 <wp:positionH relativeFrom="page">
                   <wp:posOffset>701001</wp:posOffset>
@@ -2791,7 +2966,7 @@
           </mc:Choice>
           <mc:Fallback>
             <w:pict>
-              <v:group w14:anchorId="217F07E7" id="Group 27" o:spid="_x0000_s1035" style="position:absolute;margin-left:55.2pt;margin-top:5pt;width:477.05pt;height:24.7pt;z-index:-15727104;mso-wrap-distance-left:0;mso-wrap-distance-right:0;mso-position-horizontal-relative:page;mso-position-vertical-relative:text" coordsize="60585,3136" o:gfxdata="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">
+              <v:group w14:anchorId="217F07E7" id="Group 27" o:spid="_x0000_s1035" style="position:absolute;margin-left:55.2pt;margin-top:5pt;width:477.05pt;height:24.7pt;z-index:-251650048;mso-wrap-distance-left:0;mso-wrap-distance-right:0;mso-position-horizontal-relative:page;mso-position-vertical-relative:text" coordsize="60585,3136" o:gfxdata="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">
                 <v:shape id="Textbox 28" o:spid="_x0000_s1036" type="#_x0000_t202" style="position:absolute;left:159;width:14268;height:3136;visibility:visible;mso-wrap-style:square;v-text-anchor:top" o:gfxdata="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" fillcolor="#002e6a" stroked="f">
                   <v:fill opacity="8481f"/>
                   <v:textbox inset="0,0,0,0">
@@ -2837,65 +3012,79 @@
         <w:spacing w:before="175"/>
         <w:ind w:left="192"/>
         <w:rPr>
-          <w:rFonts w:ascii="Arial Black"/>
-        </w:rPr>
-      </w:pPr>
-      <w:r>
-        <w:rPr>
-          <w:rFonts w:ascii="Arial Black"/>
+          <w:rFonts w:ascii="Times New Roman" w:hAnsi="Times New Roman" w:cs="Times New Roman"/>
+          <w:sz w:val="26"/>
+          <w:szCs w:val="26"/>
+        </w:rPr>
+      </w:pPr>
+      <w:r>
+        <w:rPr>
+          <w:rFonts w:ascii="Times New Roman" w:hAnsi="Times New Roman" w:cs="Times New Roman"/>
           <w:color w:val="131212"/>
           <w:w w:val="90"/>
+          <w:sz w:val="26"/>
+          <w:szCs w:val="26"/>
         </w:rPr>
         <w:t>NIVIA</w:t>
       </w:r>
       <w:r>
         <w:rPr>
-          <w:rFonts w:ascii="Arial Black"/>
+          <w:rFonts w:ascii="Times New Roman" w:hAnsi="Times New Roman" w:cs="Times New Roman"/>
           <w:color w:val="131212"/>
           <w:spacing w:val="2"/>
-        </w:rPr>
-        <w:t xml:space="preserve"> </w:t>
-      </w:r>
-      <w:proofErr w:type="gramStart"/>
-      <w:r>
-        <w:rPr>
-          <w:rFonts w:ascii="Arial Black"/>
+          <w:sz w:val="26"/>
+          <w:szCs w:val="26"/>
+        </w:rPr>
+        <w:t xml:space="preserve"> </w:t>
+      </w:r>
+      <w:r>
+        <w:rPr>
+          <w:rFonts w:ascii="Times New Roman" w:hAnsi="Times New Roman" w:cs="Times New Roman"/>
           <w:color w:val="131212"/>
           <w:w w:val="90"/>
+          <w:sz w:val="26"/>
+          <w:szCs w:val="26"/>
         </w:rPr>
         <w:t>Sports</w:t>
       </w:r>
       <w:r>
         <w:rPr>
-          <w:rFonts w:ascii="Arial Black"/>
+          <w:rFonts w:ascii="Times New Roman" w:hAnsi="Times New Roman" w:cs="Times New Roman"/>
           <w:color w:val="131212"/>
           <w:spacing w:val="3"/>
-        </w:rPr>
-        <w:t xml:space="preserve"> </w:t>
-      </w:r>
-      <w:r>
-        <w:rPr>
-          <w:rFonts w:ascii="Arial Black"/>
+          <w:sz w:val="26"/>
+          <w:szCs w:val="26"/>
+        </w:rPr>
+        <w:t xml:space="preserve"> </w:t>
+      </w:r>
+      <w:r>
+        <w:rPr>
+          <w:rFonts w:ascii="Times New Roman" w:hAnsi="Times New Roman" w:cs="Times New Roman"/>
           <w:color w:val="131212"/>
           <w:w w:val="90"/>
+          <w:sz w:val="26"/>
+          <w:szCs w:val="26"/>
         </w:rPr>
         <w:t>:Frontend</w:t>
       </w:r>
-      <w:proofErr w:type="gramEnd"/>
-      <w:r>
-        <w:rPr>
-          <w:rFonts w:ascii="Arial Black"/>
+      <w:r>
+        <w:rPr>
+          <w:rFonts w:ascii="Times New Roman" w:hAnsi="Times New Roman" w:cs="Times New Roman"/>
           <w:color w:val="131212"/>
           <w:spacing w:val="3"/>
-        </w:rPr>
-        <w:t xml:space="preserve"> </w:t>
-      </w:r>
-      <w:r>
-        <w:rPr>
-          <w:rFonts w:ascii="Arial Black"/>
+          <w:sz w:val="26"/>
+          <w:szCs w:val="26"/>
+        </w:rPr>
+        <w:t xml:space="preserve"> </w:t>
+      </w:r>
+      <w:r>
+        <w:rPr>
+          <w:rFonts w:ascii="Times New Roman" w:hAnsi="Times New Roman" w:cs="Times New Roman"/>
           <w:color w:val="131212"/>
           <w:spacing w:val="-2"/>
           <w:w w:val="90"/>
+          <w:sz w:val="26"/>
+          <w:szCs w:val="26"/>
         </w:rPr>
         <w:t>Design</w:t>
       </w:r>
@@ -2905,266 +3094,376 @@
         <w:pStyle w:val="BodyText"/>
         <w:spacing w:before="189" w:line="211" w:lineRule="auto"/>
         <w:ind w:left="192"/>
-      </w:pPr>
-      <w:r>
-        <w:rPr>
-          <w:color w:val="131212"/>
-          <w:w w:val="105"/>
+        <w:rPr>
+          <w:rFonts w:ascii="Times New Roman" w:hAnsi="Times New Roman" w:cs="Times New Roman"/>
+          <w:sz w:val="26"/>
+          <w:szCs w:val="26"/>
+        </w:rPr>
+      </w:pPr>
+      <w:r>
+        <w:rPr>
+          <w:rFonts w:ascii="Times New Roman" w:hAnsi="Times New Roman" w:cs="Times New Roman"/>
+          <w:color w:val="131212"/>
+          <w:w w:val="105"/>
+          <w:sz w:val="26"/>
+          <w:szCs w:val="26"/>
         </w:rPr>
         <w:t>I</w:t>
       </w:r>
       <w:r>
         <w:rPr>
+          <w:rFonts w:ascii="Times New Roman" w:hAnsi="Times New Roman" w:cs="Times New Roman"/>
           <w:color w:val="131212"/>
           <w:spacing w:val="-2"/>
           <w:w w:val="105"/>
-        </w:rPr>
-        <w:t xml:space="preserve"> </w:t>
-      </w:r>
-      <w:r>
-        <w:rPr>
-          <w:color w:val="131212"/>
-          <w:w w:val="105"/>
+          <w:sz w:val="26"/>
+          <w:szCs w:val="26"/>
+        </w:rPr>
+        <w:t xml:space="preserve"> </w:t>
+      </w:r>
+      <w:r>
+        <w:rPr>
+          <w:rFonts w:ascii="Times New Roman" w:hAnsi="Times New Roman" w:cs="Times New Roman"/>
+          <w:color w:val="131212"/>
+          <w:w w:val="105"/>
+          <w:sz w:val="26"/>
+          <w:szCs w:val="26"/>
         </w:rPr>
         <w:t>have</w:t>
       </w:r>
       <w:r>
         <w:rPr>
+          <w:rFonts w:ascii="Times New Roman" w:hAnsi="Times New Roman" w:cs="Times New Roman"/>
           <w:color w:val="131212"/>
           <w:spacing w:val="-2"/>
           <w:w w:val="105"/>
-        </w:rPr>
-        <w:t xml:space="preserve"> </w:t>
-      </w:r>
-      <w:r>
-        <w:rPr>
-          <w:color w:val="131212"/>
-          <w:w w:val="105"/>
+          <w:sz w:val="26"/>
+          <w:szCs w:val="26"/>
+        </w:rPr>
+        <w:t xml:space="preserve"> </w:t>
+      </w:r>
+      <w:r>
+        <w:rPr>
+          <w:rFonts w:ascii="Times New Roman" w:hAnsi="Times New Roman" w:cs="Times New Roman"/>
+          <w:color w:val="131212"/>
+          <w:w w:val="105"/>
+          <w:sz w:val="26"/>
+          <w:szCs w:val="26"/>
         </w:rPr>
         <w:t>developed</w:t>
       </w:r>
       <w:r>
         <w:rPr>
+          <w:rFonts w:ascii="Times New Roman" w:hAnsi="Times New Roman" w:cs="Times New Roman"/>
           <w:color w:val="131212"/>
           <w:spacing w:val="-2"/>
           <w:w w:val="105"/>
-        </w:rPr>
-        <w:t xml:space="preserve"> </w:t>
-      </w:r>
-      <w:r>
-        <w:rPr>
-          <w:color w:val="131212"/>
-          <w:w w:val="105"/>
+          <w:sz w:val="26"/>
+          <w:szCs w:val="26"/>
+        </w:rPr>
+        <w:t xml:space="preserve"> </w:t>
+      </w:r>
+      <w:r>
+        <w:rPr>
+          <w:rFonts w:ascii="Times New Roman" w:hAnsi="Times New Roman" w:cs="Times New Roman"/>
+          <w:color w:val="131212"/>
+          <w:w w:val="105"/>
+          <w:sz w:val="26"/>
+          <w:szCs w:val="26"/>
         </w:rPr>
         <w:t>a</w:t>
       </w:r>
       <w:r>
         <w:rPr>
+          <w:rFonts w:ascii="Times New Roman" w:hAnsi="Times New Roman" w:cs="Times New Roman"/>
           <w:color w:val="131212"/>
           <w:spacing w:val="-2"/>
           <w:w w:val="105"/>
-        </w:rPr>
-        <w:t xml:space="preserve"> </w:t>
-      </w:r>
-      <w:r>
-        <w:rPr>
-          <w:color w:val="131212"/>
-          <w:w w:val="105"/>
+          <w:sz w:val="26"/>
+          <w:szCs w:val="26"/>
+        </w:rPr>
+        <w:t xml:space="preserve"> </w:t>
+      </w:r>
+      <w:r>
+        <w:rPr>
+          <w:rFonts w:ascii="Times New Roman" w:hAnsi="Times New Roman" w:cs="Times New Roman"/>
+          <w:color w:val="131212"/>
+          <w:w w:val="105"/>
+          <w:sz w:val="26"/>
+          <w:szCs w:val="26"/>
         </w:rPr>
         <w:t>frontend</w:t>
       </w:r>
       <w:r>
         <w:rPr>
+          <w:rFonts w:ascii="Times New Roman" w:hAnsi="Times New Roman" w:cs="Times New Roman"/>
           <w:color w:val="131212"/>
           <w:spacing w:val="-2"/>
           <w:w w:val="105"/>
-        </w:rPr>
-        <w:t xml:space="preserve"> </w:t>
-      </w:r>
-      <w:r>
-        <w:rPr>
-          <w:color w:val="131212"/>
-          <w:w w:val="105"/>
+          <w:sz w:val="26"/>
+          <w:szCs w:val="26"/>
+        </w:rPr>
+        <w:t xml:space="preserve"> </w:t>
+      </w:r>
+      <w:r>
+        <w:rPr>
+          <w:rFonts w:ascii="Times New Roman" w:hAnsi="Times New Roman" w:cs="Times New Roman"/>
+          <w:color w:val="131212"/>
+          <w:w w:val="105"/>
+          <w:sz w:val="26"/>
+          <w:szCs w:val="26"/>
         </w:rPr>
         <w:t>design</w:t>
       </w:r>
       <w:r>
         <w:rPr>
+          <w:rFonts w:ascii="Times New Roman" w:hAnsi="Times New Roman" w:cs="Times New Roman"/>
           <w:color w:val="131212"/>
           <w:spacing w:val="-2"/>
           <w:w w:val="105"/>
-        </w:rPr>
-        <w:t xml:space="preserve"> </w:t>
-      </w:r>
-      <w:r>
-        <w:rPr>
-          <w:color w:val="131212"/>
-          <w:w w:val="105"/>
+          <w:sz w:val="26"/>
+          <w:szCs w:val="26"/>
+        </w:rPr>
+        <w:t xml:space="preserve"> </w:t>
+      </w:r>
+      <w:r>
+        <w:rPr>
+          <w:rFonts w:ascii="Times New Roman" w:hAnsi="Times New Roman" w:cs="Times New Roman"/>
+          <w:color w:val="131212"/>
+          <w:w w:val="105"/>
+          <w:sz w:val="26"/>
+          <w:szCs w:val="26"/>
         </w:rPr>
         <w:t>for</w:t>
       </w:r>
       <w:r>
         <w:rPr>
+          <w:rFonts w:ascii="Times New Roman" w:hAnsi="Times New Roman" w:cs="Times New Roman"/>
           <w:color w:val="131212"/>
           <w:spacing w:val="-2"/>
           <w:w w:val="105"/>
-        </w:rPr>
-        <w:t xml:space="preserve"> </w:t>
-      </w:r>
-      <w:r>
-        <w:rPr>
-          <w:color w:val="131212"/>
-          <w:w w:val="105"/>
+          <w:sz w:val="26"/>
+          <w:szCs w:val="26"/>
+        </w:rPr>
+        <w:t xml:space="preserve"> </w:t>
+      </w:r>
+      <w:r>
+        <w:rPr>
+          <w:rFonts w:ascii="Times New Roman" w:hAnsi="Times New Roman" w:cs="Times New Roman"/>
+          <w:color w:val="131212"/>
+          <w:w w:val="105"/>
+          <w:sz w:val="26"/>
+          <w:szCs w:val="26"/>
         </w:rPr>
         <w:t>a</w:t>
       </w:r>
       <w:r>
         <w:rPr>
+          <w:rFonts w:ascii="Times New Roman" w:hAnsi="Times New Roman" w:cs="Times New Roman"/>
           <w:color w:val="131212"/>
           <w:spacing w:val="-2"/>
           <w:w w:val="105"/>
-        </w:rPr>
-        <w:t xml:space="preserve"> </w:t>
-      </w:r>
-      <w:r>
-        <w:rPr>
-          <w:color w:val="131212"/>
-          <w:w w:val="105"/>
+          <w:sz w:val="26"/>
+          <w:szCs w:val="26"/>
+        </w:rPr>
+        <w:t xml:space="preserve"> </w:t>
+      </w:r>
+      <w:r>
+        <w:rPr>
+          <w:rFonts w:ascii="Times New Roman" w:hAnsi="Times New Roman" w:cs="Times New Roman"/>
+          <w:color w:val="131212"/>
+          <w:w w:val="105"/>
+          <w:sz w:val="26"/>
+          <w:szCs w:val="26"/>
         </w:rPr>
         <w:t>sports</w:t>
       </w:r>
       <w:r>
         <w:rPr>
+          <w:rFonts w:ascii="Times New Roman" w:hAnsi="Times New Roman" w:cs="Times New Roman"/>
           <w:color w:val="131212"/>
           <w:spacing w:val="-2"/>
           <w:w w:val="105"/>
-        </w:rPr>
-        <w:t xml:space="preserve"> </w:t>
-      </w:r>
-      <w:r>
-        <w:rPr>
-          <w:color w:val="131212"/>
-          <w:w w:val="105"/>
+          <w:sz w:val="26"/>
+          <w:szCs w:val="26"/>
+        </w:rPr>
+        <w:t xml:space="preserve"> </w:t>
+      </w:r>
+      <w:r>
+        <w:rPr>
+          <w:rFonts w:ascii="Times New Roman" w:hAnsi="Times New Roman" w:cs="Times New Roman"/>
+          <w:color w:val="131212"/>
+          <w:w w:val="105"/>
+          <w:sz w:val="26"/>
+          <w:szCs w:val="26"/>
         </w:rPr>
         <w:t>website</w:t>
       </w:r>
       <w:r>
         <w:rPr>
+          <w:rFonts w:ascii="Times New Roman" w:hAnsi="Times New Roman" w:cs="Times New Roman"/>
           <w:color w:val="131212"/>
           <w:spacing w:val="-2"/>
           <w:w w:val="105"/>
-        </w:rPr>
-        <w:t xml:space="preserve"> </w:t>
-      </w:r>
-      <w:r>
-        <w:rPr>
-          <w:color w:val="131212"/>
-          <w:w w:val="105"/>
+          <w:sz w:val="26"/>
+          <w:szCs w:val="26"/>
+        </w:rPr>
+        <w:t xml:space="preserve"> </w:t>
+      </w:r>
+      <w:r>
+        <w:rPr>
+          <w:rFonts w:ascii="Times New Roman" w:hAnsi="Times New Roman" w:cs="Times New Roman"/>
+          <w:color w:val="131212"/>
+          <w:w w:val="105"/>
+          <w:sz w:val="26"/>
+          <w:szCs w:val="26"/>
         </w:rPr>
         <w:t>that</w:t>
       </w:r>
       <w:r>
         <w:rPr>
+          <w:rFonts w:ascii="Times New Roman" w:hAnsi="Times New Roman" w:cs="Times New Roman"/>
           <w:color w:val="131212"/>
           <w:spacing w:val="-2"/>
           <w:w w:val="105"/>
-        </w:rPr>
-        <w:t xml:space="preserve"> </w:t>
-      </w:r>
-      <w:r>
-        <w:rPr>
-          <w:color w:val="131212"/>
-          <w:w w:val="105"/>
+          <w:sz w:val="26"/>
+          <w:szCs w:val="26"/>
+        </w:rPr>
+        <w:t xml:space="preserve"> </w:t>
+      </w:r>
+      <w:r>
+        <w:rPr>
+          <w:rFonts w:ascii="Times New Roman" w:hAnsi="Times New Roman" w:cs="Times New Roman"/>
+          <w:color w:val="131212"/>
+          <w:w w:val="105"/>
+          <w:sz w:val="26"/>
+          <w:szCs w:val="26"/>
         </w:rPr>
         <w:t>includes</w:t>
       </w:r>
       <w:r>
         <w:rPr>
+          <w:rFonts w:ascii="Times New Roman" w:hAnsi="Times New Roman" w:cs="Times New Roman"/>
           <w:color w:val="131212"/>
           <w:spacing w:val="-2"/>
           <w:w w:val="105"/>
-        </w:rPr>
-        <w:t xml:space="preserve"> </w:t>
-      </w:r>
-      <w:r>
-        <w:rPr>
-          <w:color w:val="131212"/>
-          <w:w w:val="105"/>
+          <w:sz w:val="26"/>
+          <w:szCs w:val="26"/>
+        </w:rPr>
+        <w:t xml:space="preserve"> </w:t>
+      </w:r>
+      <w:r>
+        <w:rPr>
+          <w:rFonts w:ascii="Times New Roman" w:hAnsi="Times New Roman" w:cs="Times New Roman"/>
+          <w:color w:val="131212"/>
+          <w:w w:val="105"/>
+          <w:sz w:val="26"/>
+          <w:szCs w:val="26"/>
         </w:rPr>
         <w:t>all</w:t>
       </w:r>
       <w:r>
         <w:rPr>
+          <w:rFonts w:ascii="Times New Roman" w:hAnsi="Times New Roman" w:cs="Times New Roman"/>
           <w:color w:val="131212"/>
           <w:spacing w:val="-2"/>
           <w:w w:val="105"/>
-        </w:rPr>
-        <w:t xml:space="preserve"> </w:t>
-      </w:r>
-      <w:r>
-        <w:rPr>
-          <w:color w:val="131212"/>
-          <w:w w:val="105"/>
+          <w:sz w:val="26"/>
+          <w:szCs w:val="26"/>
+        </w:rPr>
+        <w:t xml:space="preserve"> </w:t>
+      </w:r>
+      <w:r>
+        <w:rPr>
+          <w:rFonts w:ascii="Times New Roman" w:hAnsi="Times New Roman" w:cs="Times New Roman"/>
+          <w:color w:val="131212"/>
+          <w:w w:val="105"/>
+          <w:sz w:val="26"/>
+          <w:szCs w:val="26"/>
         </w:rPr>
         <w:t>navigation</w:t>
       </w:r>
       <w:r>
         <w:rPr>
+          <w:rFonts w:ascii="Times New Roman" w:hAnsi="Times New Roman" w:cs="Times New Roman"/>
           <w:color w:val="131212"/>
           <w:spacing w:val="-2"/>
           <w:w w:val="105"/>
-        </w:rPr>
-        <w:t xml:space="preserve"> </w:t>
-      </w:r>
-      <w:r>
-        <w:rPr>
-          <w:color w:val="131212"/>
-          <w:w w:val="105"/>
+          <w:sz w:val="26"/>
+          <w:szCs w:val="26"/>
+        </w:rPr>
+        <w:t xml:space="preserve"> </w:t>
+      </w:r>
+      <w:r>
+        <w:rPr>
+          <w:rFonts w:ascii="Times New Roman" w:hAnsi="Times New Roman" w:cs="Times New Roman"/>
+          <w:color w:val="131212"/>
+          <w:w w:val="105"/>
+          <w:sz w:val="26"/>
+          <w:szCs w:val="26"/>
         </w:rPr>
         <w:t>pages,</w:t>
       </w:r>
       <w:r>
         <w:rPr>
+          <w:rFonts w:ascii="Times New Roman" w:hAnsi="Times New Roman" w:cs="Times New Roman"/>
           <w:color w:val="131212"/>
           <w:spacing w:val="-2"/>
           <w:w w:val="105"/>
-        </w:rPr>
-        <w:t xml:space="preserve"> </w:t>
-      </w:r>
-      <w:r>
-        <w:rPr>
-          <w:color w:val="131212"/>
-          <w:w w:val="105"/>
+          <w:sz w:val="26"/>
+          <w:szCs w:val="26"/>
+        </w:rPr>
+        <w:t xml:space="preserve"> </w:t>
+      </w:r>
+      <w:r>
+        <w:rPr>
+          <w:rFonts w:ascii="Times New Roman" w:hAnsi="Times New Roman" w:cs="Times New Roman"/>
+          <w:color w:val="131212"/>
+          <w:w w:val="105"/>
+          <w:sz w:val="26"/>
+          <w:szCs w:val="26"/>
         </w:rPr>
         <w:t>product</w:t>
       </w:r>
       <w:r>
         <w:rPr>
+          <w:rFonts w:ascii="Times New Roman" w:hAnsi="Times New Roman" w:cs="Times New Roman"/>
           <w:color w:val="131212"/>
           <w:spacing w:val="-2"/>
           <w:w w:val="105"/>
-        </w:rPr>
-        <w:t xml:space="preserve"> </w:t>
-      </w:r>
-      <w:r>
-        <w:rPr>
-          <w:color w:val="131212"/>
-          <w:w w:val="105"/>
+          <w:sz w:val="26"/>
+          <w:szCs w:val="26"/>
+        </w:rPr>
+        <w:t xml:space="preserve"> </w:t>
+      </w:r>
+      <w:r>
+        <w:rPr>
+          <w:rFonts w:ascii="Times New Roman" w:hAnsi="Times New Roman" w:cs="Times New Roman"/>
+          <w:color w:val="131212"/>
+          <w:w w:val="105"/>
+          <w:sz w:val="26"/>
+          <w:szCs w:val="26"/>
         </w:rPr>
         <w:t>cards,</w:t>
       </w:r>
       <w:r>
         <w:rPr>
+          <w:rFonts w:ascii="Times New Roman" w:hAnsi="Times New Roman" w:cs="Times New Roman"/>
           <w:color w:val="131212"/>
           <w:spacing w:val="-2"/>
           <w:w w:val="105"/>
-        </w:rPr>
-        <w:t xml:space="preserve"> </w:t>
-      </w:r>
-      <w:r>
-        <w:rPr>
-          <w:color w:val="131212"/>
-          <w:w w:val="105"/>
+          <w:sz w:val="26"/>
+          <w:szCs w:val="26"/>
+        </w:rPr>
+        <w:t xml:space="preserve"> </w:t>
+      </w:r>
+      <w:r>
+        <w:rPr>
+          <w:rFonts w:ascii="Times New Roman" w:hAnsi="Times New Roman" w:cs="Times New Roman"/>
+          <w:color w:val="131212"/>
+          <w:w w:val="105"/>
+          <w:sz w:val="26"/>
+          <w:szCs w:val="26"/>
         </w:rPr>
         <w:t>and every necessary page.</w:t>
       </w:r>
@@ -3175,82 +3474,98 @@
         <w:spacing w:before="108" w:line="228" w:lineRule="exact"/>
         <w:ind w:left="198"/>
         <w:rPr>
-          <w:rFonts w:ascii="Arial Black"/>
-        </w:rPr>
-      </w:pPr>
-      <w:proofErr w:type="spellStart"/>
-      <w:r>
-        <w:rPr>
-          <w:rFonts w:ascii="Arial Black"/>
+          <w:rFonts w:ascii="Times New Roman" w:hAnsi="Times New Roman" w:cs="Times New Roman"/>
+          <w:sz w:val="26"/>
+          <w:szCs w:val="26"/>
+        </w:rPr>
+      </w:pPr>
+      <w:r>
+        <w:rPr>
+          <w:rFonts w:ascii="Times New Roman" w:hAnsi="Times New Roman" w:cs="Times New Roman"/>
           <w:color w:val="131212"/>
           <w:spacing w:val="-4"/>
+          <w:sz w:val="26"/>
+          <w:szCs w:val="26"/>
         </w:rPr>
         <w:t>Iot</w:t>
       </w:r>
-      <w:proofErr w:type="spellEnd"/>
-      <w:r>
-        <w:rPr>
-          <w:rFonts w:ascii="Arial Black"/>
+      <w:r>
+        <w:rPr>
+          <w:rFonts w:ascii="Times New Roman" w:hAnsi="Times New Roman" w:cs="Times New Roman"/>
           <w:color w:val="131212"/>
           <w:spacing w:val="-16"/>
-        </w:rPr>
-        <w:t xml:space="preserve"> </w:t>
-      </w:r>
-      <w:r>
-        <w:rPr>
-          <w:rFonts w:ascii="Arial Black"/>
+          <w:sz w:val="26"/>
+          <w:szCs w:val="26"/>
+        </w:rPr>
+        <w:t xml:space="preserve"> </w:t>
+      </w:r>
+      <w:r>
+        <w:rPr>
+          <w:rFonts w:ascii="Times New Roman" w:hAnsi="Times New Roman" w:cs="Times New Roman"/>
           <w:color w:val="131212"/>
           <w:spacing w:val="-4"/>
+          <w:sz w:val="26"/>
+          <w:szCs w:val="26"/>
         </w:rPr>
         <w:t>based</w:t>
       </w:r>
       <w:r>
         <w:rPr>
-          <w:rFonts w:ascii="Arial Black"/>
+          <w:rFonts w:ascii="Times New Roman" w:hAnsi="Times New Roman" w:cs="Times New Roman"/>
           <w:color w:val="131212"/>
           <w:spacing w:val="-15"/>
-        </w:rPr>
-        <w:t xml:space="preserve"> </w:t>
-      </w:r>
-      <w:proofErr w:type="spellStart"/>
-      <w:r>
-        <w:rPr>
-          <w:rFonts w:ascii="Arial Black"/>
+          <w:sz w:val="26"/>
+          <w:szCs w:val="26"/>
+        </w:rPr>
+        <w:t xml:space="preserve"> </w:t>
+      </w:r>
+      <w:r>
+        <w:rPr>
+          <w:rFonts w:ascii="Times New Roman" w:hAnsi="Times New Roman" w:cs="Times New Roman"/>
           <w:color w:val="131212"/>
           <w:spacing w:val="-4"/>
+          <w:sz w:val="26"/>
+          <w:szCs w:val="26"/>
         </w:rPr>
         <w:t>raddaer</w:t>
       </w:r>
-      <w:proofErr w:type="spellEnd"/>
-      <w:r>
-        <w:rPr>
-          <w:rFonts w:ascii="Arial Black"/>
+      <w:r>
+        <w:rPr>
+          <w:rFonts w:ascii="Times New Roman" w:hAnsi="Times New Roman" w:cs="Times New Roman"/>
           <w:color w:val="131212"/>
           <w:spacing w:val="-16"/>
-        </w:rPr>
-        <w:t xml:space="preserve"> </w:t>
-      </w:r>
-      <w:r>
-        <w:rPr>
-          <w:rFonts w:ascii="Arial Black"/>
+          <w:sz w:val="26"/>
+          <w:szCs w:val="26"/>
+        </w:rPr>
+        <w:t xml:space="preserve"> </w:t>
+      </w:r>
+      <w:r>
+        <w:rPr>
+          <w:rFonts w:ascii="Times New Roman" w:hAnsi="Times New Roman" w:cs="Times New Roman"/>
           <w:color w:val="131212"/>
           <w:spacing w:val="-4"/>
+          <w:sz w:val="26"/>
+          <w:szCs w:val="26"/>
         </w:rPr>
         <w:t>detection</w:t>
       </w:r>
       <w:r>
         <w:rPr>
-          <w:rFonts w:ascii="Arial Black"/>
+          <w:rFonts w:ascii="Times New Roman" w:hAnsi="Times New Roman" w:cs="Times New Roman"/>
           <w:color w:val="131212"/>
           <w:spacing w:val="-15"/>
-        </w:rPr>
-        <w:t xml:space="preserve"> </w:t>
-      </w:r>
-      <w:r>
-        <w:rPr>
-          <w:rFonts w:ascii="Arial Black"/>
+          <w:sz w:val="26"/>
+          <w:szCs w:val="26"/>
+        </w:rPr>
+        <w:t xml:space="preserve"> </w:t>
+      </w:r>
+      <w:r>
+        <w:rPr>
+          <w:rFonts w:ascii="Times New Roman" w:hAnsi="Times New Roman" w:cs="Times New Roman"/>
           <w:color w:val="131212"/>
           <w:spacing w:val="-4"/>
+          <w:sz w:val="26"/>
+          <w:szCs w:val="26"/>
         </w:rPr>
         <w:t>system</w:t>
       </w:r>
@@ -3260,191 +3575,271 @@
         <w:pStyle w:val="BodyText"/>
         <w:spacing w:before="10" w:line="211" w:lineRule="auto"/>
         <w:ind w:left="192" w:right="1771"/>
-      </w:pPr>
-      <w:r>
-        <w:rPr>
-          <w:color w:val="131212"/>
-          <w:w w:val="105"/>
+        <w:rPr>
+          <w:rFonts w:ascii="Times New Roman" w:hAnsi="Times New Roman" w:cs="Times New Roman"/>
+          <w:sz w:val="26"/>
+          <w:szCs w:val="26"/>
+        </w:rPr>
+      </w:pPr>
+      <w:r>
+        <w:rPr>
+          <w:rFonts w:ascii="Times New Roman" w:hAnsi="Times New Roman" w:cs="Times New Roman"/>
+          <w:color w:val="131212"/>
+          <w:w w:val="105"/>
+          <w:sz w:val="26"/>
+          <w:szCs w:val="26"/>
         </w:rPr>
         <w:t>I have implemented an IoT-based object detection radar system that identifies objects within</w:t>
       </w:r>
       <w:r>
         <w:rPr>
+          <w:rFonts w:ascii="Times New Roman" w:hAnsi="Times New Roman" w:cs="Times New Roman"/>
           <w:color w:val="131212"/>
           <w:spacing w:val="-9"/>
           <w:w w:val="105"/>
-        </w:rPr>
-        <w:t xml:space="preserve"> </w:t>
-      </w:r>
-      <w:r>
-        <w:rPr>
-          <w:color w:val="131212"/>
-          <w:w w:val="105"/>
+          <w:sz w:val="26"/>
+          <w:szCs w:val="26"/>
+        </w:rPr>
+        <w:t xml:space="preserve"> </w:t>
+      </w:r>
+      <w:r>
+        <w:rPr>
+          <w:rFonts w:ascii="Times New Roman" w:hAnsi="Times New Roman" w:cs="Times New Roman"/>
+          <w:color w:val="131212"/>
+          <w:w w:val="105"/>
+          <w:sz w:val="26"/>
+          <w:szCs w:val="26"/>
         </w:rPr>
         <w:t>its</w:t>
       </w:r>
       <w:r>
         <w:rPr>
+          <w:rFonts w:ascii="Times New Roman" w:hAnsi="Times New Roman" w:cs="Times New Roman"/>
           <w:color w:val="131212"/>
           <w:spacing w:val="-9"/>
           <w:w w:val="105"/>
-        </w:rPr>
-        <w:t xml:space="preserve"> </w:t>
-      </w:r>
-      <w:r>
-        <w:rPr>
-          <w:color w:val="131212"/>
-          <w:w w:val="105"/>
+          <w:sz w:val="26"/>
+          <w:szCs w:val="26"/>
+        </w:rPr>
+        <w:t xml:space="preserve"> </w:t>
+      </w:r>
+      <w:r>
+        <w:rPr>
+          <w:rFonts w:ascii="Times New Roman" w:hAnsi="Times New Roman" w:cs="Times New Roman"/>
+          <w:color w:val="131212"/>
+          <w:w w:val="105"/>
+          <w:sz w:val="26"/>
+          <w:szCs w:val="26"/>
         </w:rPr>
         <w:t>radar</w:t>
       </w:r>
       <w:r>
         <w:rPr>
+          <w:rFonts w:ascii="Times New Roman" w:hAnsi="Times New Roman" w:cs="Times New Roman"/>
           <w:color w:val="131212"/>
           <w:spacing w:val="-9"/>
           <w:w w:val="105"/>
-        </w:rPr>
-        <w:t xml:space="preserve"> </w:t>
-      </w:r>
-      <w:r>
-        <w:rPr>
-          <w:color w:val="131212"/>
-          <w:w w:val="105"/>
+          <w:sz w:val="26"/>
+          <w:szCs w:val="26"/>
+        </w:rPr>
+        <w:t xml:space="preserve"> </w:t>
+      </w:r>
+      <w:r>
+        <w:rPr>
+          <w:rFonts w:ascii="Times New Roman" w:hAnsi="Times New Roman" w:cs="Times New Roman"/>
+          <w:color w:val="131212"/>
+          <w:w w:val="105"/>
+          <w:sz w:val="26"/>
+          <w:szCs w:val="26"/>
         </w:rPr>
         <w:t>range.</w:t>
       </w:r>
       <w:r>
         <w:rPr>
+          <w:rFonts w:ascii="Times New Roman" w:hAnsi="Times New Roman" w:cs="Times New Roman"/>
           <w:color w:val="131212"/>
           <w:spacing w:val="-9"/>
           <w:w w:val="105"/>
-        </w:rPr>
-        <w:t xml:space="preserve"> </w:t>
-      </w:r>
-      <w:r>
-        <w:rPr>
-          <w:color w:val="131212"/>
-          <w:w w:val="105"/>
+          <w:sz w:val="26"/>
+          <w:szCs w:val="26"/>
+        </w:rPr>
+        <w:t xml:space="preserve"> </w:t>
+      </w:r>
+      <w:r>
+        <w:rPr>
+          <w:rFonts w:ascii="Times New Roman" w:hAnsi="Times New Roman" w:cs="Times New Roman"/>
+          <w:color w:val="131212"/>
+          <w:w w:val="105"/>
+          <w:sz w:val="26"/>
+          <w:szCs w:val="26"/>
         </w:rPr>
         <w:t>The</w:t>
       </w:r>
       <w:r>
         <w:rPr>
+          <w:rFonts w:ascii="Times New Roman" w:hAnsi="Times New Roman" w:cs="Times New Roman"/>
           <w:color w:val="131212"/>
           <w:spacing w:val="-9"/>
           <w:w w:val="105"/>
-        </w:rPr>
-        <w:t xml:space="preserve"> </w:t>
-      </w:r>
-      <w:r>
-        <w:rPr>
-          <w:color w:val="131212"/>
-          <w:w w:val="105"/>
+          <w:sz w:val="26"/>
+          <w:szCs w:val="26"/>
+        </w:rPr>
+        <w:t xml:space="preserve"> </w:t>
+      </w:r>
+      <w:r>
+        <w:rPr>
+          <w:rFonts w:ascii="Times New Roman" w:hAnsi="Times New Roman" w:cs="Times New Roman"/>
+          <w:color w:val="131212"/>
+          <w:w w:val="105"/>
+          <w:sz w:val="26"/>
+          <w:szCs w:val="26"/>
         </w:rPr>
         <w:t>system</w:t>
       </w:r>
       <w:r>
         <w:rPr>
+          <w:rFonts w:ascii="Times New Roman" w:hAnsi="Times New Roman" w:cs="Times New Roman"/>
           <w:color w:val="131212"/>
           <w:spacing w:val="-9"/>
           <w:w w:val="105"/>
-        </w:rPr>
-        <w:t xml:space="preserve"> </w:t>
-      </w:r>
-      <w:r>
-        <w:rPr>
-          <w:color w:val="131212"/>
-          <w:w w:val="105"/>
+          <w:sz w:val="26"/>
+          <w:szCs w:val="26"/>
+        </w:rPr>
+        <w:t xml:space="preserve"> </w:t>
+      </w:r>
+      <w:r>
+        <w:rPr>
+          <w:rFonts w:ascii="Times New Roman" w:hAnsi="Times New Roman" w:cs="Times New Roman"/>
+          <w:color w:val="131212"/>
+          <w:w w:val="105"/>
+          <w:sz w:val="26"/>
+          <w:szCs w:val="26"/>
         </w:rPr>
         <w:t>is</w:t>
       </w:r>
       <w:r>
         <w:rPr>
+          <w:rFonts w:ascii="Times New Roman" w:hAnsi="Times New Roman" w:cs="Times New Roman"/>
           <w:color w:val="131212"/>
           <w:spacing w:val="-9"/>
           <w:w w:val="105"/>
-        </w:rPr>
-        <w:t xml:space="preserve"> </w:t>
-      </w:r>
-      <w:r>
-        <w:rPr>
-          <w:color w:val="131212"/>
-          <w:w w:val="105"/>
+          <w:sz w:val="26"/>
+          <w:szCs w:val="26"/>
+        </w:rPr>
+        <w:t xml:space="preserve"> </w:t>
+      </w:r>
+      <w:r>
+        <w:rPr>
+          <w:rFonts w:ascii="Times New Roman" w:hAnsi="Times New Roman" w:cs="Times New Roman"/>
+          <w:color w:val="131212"/>
+          <w:w w:val="105"/>
+          <w:sz w:val="26"/>
+          <w:szCs w:val="26"/>
         </w:rPr>
         <w:t>operated</w:t>
       </w:r>
       <w:r>
         <w:rPr>
+          <w:rFonts w:ascii="Times New Roman" w:hAnsi="Times New Roman" w:cs="Times New Roman"/>
           <w:color w:val="131212"/>
           <w:spacing w:val="-9"/>
           <w:w w:val="105"/>
-        </w:rPr>
-        <w:t xml:space="preserve"> </w:t>
-      </w:r>
-      <w:r>
-        <w:rPr>
-          <w:color w:val="131212"/>
-          <w:w w:val="105"/>
+          <w:sz w:val="26"/>
+          <w:szCs w:val="26"/>
+        </w:rPr>
+        <w:t xml:space="preserve"> </w:t>
+      </w:r>
+      <w:r>
+        <w:rPr>
+          <w:rFonts w:ascii="Times New Roman" w:hAnsi="Times New Roman" w:cs="Times New Roman"/>
+          <w:color w:val="131212"/>
+          <w:w w:val="105"/>
+          <w:sz w:val="26"/>
+          <w:szCs w:val="26"/>
         </w:rPr>
         <w:t>using</w:t>
       </w:r>
       <w:r>
         <w:rPr>
+          <w:rFonts w:ascii="Times New Roman" w:hAnsi="Times New Roman" w:cs="Times New Roman"/>
           <w:color w:val="131212"/>
           <w:spacing w:val="-9"/>
           <w:w w:val="105"/>
-        </w:rPr>
-        <w:t xml:space="preserve"> </w:t>
-      </w:r>
-      <w:r>
-        <w:rPr>
-          <w:color w:val="131212"/>
-          <w:w w:val="105"/>
+          <w:sz w:val="26"/>
+          <w:szCs w:val="26"/>
+        </w:rPr>
+        <w:t xml:space="preserve"> </w:t>
+      </w:r>
+      <w:r>
+        <w:rPr>
+          <w:rFonts w:ascii="Times New Roman" w:hAnsi="Times New Roman" w:cs="Times New Roman"/>
+          <w:color w:val="131212"/>
+          <w:w w:val="105"/>
+          <w:sz w:val="26"/>
+          <w:szCs w:val="26"/>
         </w:rPr>
         <w:t>the</w:t>
       </w:r>
       <w:r>
         <w:rPr>
+          <w:rFonts w:ascii="Times New Roman" w:hAnsi="Times New Roman" w:cs="Times New Roman"/>
           <w:color w:val="131212"/>
           <w:spacing w:val="-9"/>
           <w:w w:val="105"/>
-        </w:rPr>
-        <w:t xml:space="preserve"> </w:t>
-      </w:r>
-      <w:r>
-        <w:rPr>
-          <w:color w:val="131212"/>
-          <w:w w:val="105"/>
+          <w:sz w:val="26"/>
+          <w:szCs w:val="26"/>
+        </w:rPr>
+        <w:t xml:space="preserve"> </w:t>
+      </w:r>
+      <w:r>
+        <w:rPr>
+          <w:rFonts w:ascii="Times New Roman" w:hAnsi="Times New Roman" w:cs="Times New Roman"/>
+          <w:color w:val="131212"/>
+          <w:w w:val="105"/>
+          <w:sz w:val="26"/>
+          <w:szCs w:val="26"/>
         </w:rPr>
         <w:t>Python</w:t>
       </w:r>
       <w:r>
         <w:rPr>
+          <w:rFonts w:ascii="Times New Roman" w:hAnsi="Times New Roman" w:cs="Times New Roman"/>
           <w:color w:val="131212"/>
           <w:spacing w:val="-9"/>
           <w:w w:val="105"/>
-        </w:rPr>
-        <w:t xml:space="preserve"> </w:t>
-      </w:r>
-      <w:r>
-        <w:rPr>
-          <w:color w:val="131212"/>
-          <w:w w:val="105"/>
+          <w:sz w:val="26"/>
+          <w:szCs w:val="26"/>
+        </w:rPr>
+        <w:t xml:space="preserve"> </w:t>
+      </w:r>
+      <w:r>
+        <w:rPr>
+          <w:rFonts w:ascii="Times New Roman" w:hAnsi="Times New Roman" w:cs="Times New Roman"/>
+          <w:color w:val="131212"/>
+          <w:w w:val="105"/>
+          <w:sz w:val="26"/>
+          <w:szCs w:val="26"/>
         </w:rPr>
         <w:t>programming</w:t>
       </w:r>
       <w:r>
         <w:rPr>
+          <w:rFonts w:ascii="Times New Roman" w:hAnsi="Times New Roman" w:cs="Times New Roman"/>
           <w:color w:val="131212"/>
           <w:spacing w:val="-9"/>
           <w:w w:val="105"/>
-        </w:rPr>
-        <w:t xml:space="preserve"> </w:t>
-      </w:r>
-      <w:r>
-        <w:rPr>
-          <w:color w:val="131212"/>
-          <w:w w:val="105"/>
+          <w:sz w:val="26"/>
+          <w:szCs w:val="26"/>
+        </w:rPr>
+        <w:t xml:space="preserve"> </w:t>
+      </w:r>
+      <w:r>
+        <w:rPr>
+          <w:rFonts w:ascii="Times New Roman" w:hAnsi="Times New Roman" w:cs="Times New Roman"/>
+          <w:color w:val="131212"/>
+          <w:w w:val="105"/>
+          <w:sz w:val="26"/>
+          <w:szCs w:val="26"/>
         </w:rPr>
         <w:t>language.</w:t>
       </w:r>
@@ -3454,18 +3849,22 @@
         <w:pStyle w:val="BodyText"/>
         <w:spacing w:before="120"/>
         <w:rPr>
-          <w:sz w:val="20"/>
-        </w:rPr>
-      </w:pPr>
-      <w:r>
-        <w:rPr>
+          <w:rFonts w:ascii="Times New Roman" w:hAnsi="Times New Roman" w:cs="Times New Roman"/>
+          <w:sz w:val="26"/>
+          <w:szCs w:val="26"/>
+        </w:rPr>
+      </w:pPr>
+      <w:r>
+        <w:rPr>
+          <w:rFonts w:ascii="Times New Roman" w:hAnsi="Times New Roman" w:cs="Times New Roman"/>
           <w:noProof/>
-          <w:sz w:val="20"/>
+          <w:sz w:val="26"/>
+          <w:szCs w:val="26"/>
         </w:rPr>
         <mc:AlternateContent>
           <mc:Choice Requires="wps">
             <w:drawing>
-              <wp:anchor distT="0" distB="0" distL="0" distR="0" simplePos="0" relativeHeight="487589888" behindDoc="1" locked="0" layoutInCell="1" allowOverlap="1" wp14:anchorId="52D1CDFB" wp14:editId="584FEBAF">
+              <wp:anchor distT="0" distB="0" distL="0" distR="0" simplePos="0" relativeHeight="251668480" behindDoc="1" locked="0" layoutInCell="1" allowOverlap="1" wp14:anchorId="52D1CDFB" wp14:editId="584FEBAF">
                 <wp:simplePos x="0" y="0"/>
                 <wp:positionH relativeFrom="page">
                   <wp:posOffset>762000</wp:posOffset>
@@ -3551,7 +3950,7 @@
           </mc:Choice>
           <mc:Fallback>
             <w:pict>
-              <v:shape w14:anchorId="52D1CDFB" id="Textbox 30" o:spid="_x0000_s1038" type="#_x0000_t202" style="position:absolute;margin-left:60pt;margin-top:22.6pt;width:151.8pt;height:25.15pt;z-index:-15726592;visibility:visible;mso-wrap-style:square;mso-width-percent:0;mso-wrap-distance-left:0;mso-wrap-distance-top:0;mso-wrap-distance-right:0;mso-wrap-distance-bottom:0;mso-position-horizontal:absolute;mso-position-horizontal-relative:page;mso-position-vertical:absolute;mso-position-vertical-relative:text;mso-width-percent:0;mso-width-relative:margin;v-text-anchor:top" o:gfxdata="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" fillcolor="#002e6a" stroked="f">
+              <v:shape w14:anchorId="52D1CDFB" id="Textbox 30" o:spid="_x0000_s1038" type="#_x0000_t202" style="position:absolute;margin-left:60pt;margin-top:22.6pt;width:151.8pt;height:25.15pt;z-index:-251648000;visibility:visible;mso-wrap-style:square;mso-width-percent:0;mso-wrap-distance-left:0;mso-wrap-distance-top:0;mso-wrap-distance-right:0;mso-wrap-distance-bottom:0;mso-position-horizontal:absolute;mso-position-horizontal-relative:page;mso-position-vertical:absolute;mso-position-vertical-relative:text;mso-width-percent:0;mso-width-relative:margin;v-text-anchor:top" o:gfxdata="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" fillcolor="#002e6a" stroked="f">
                 <v:fill opacity="8481f"/>
                 <v:textbox inset="0,0,0,0">
                   <w:txbxContent>
@@ -3602,140 +4001,208 @@
         <w:pStyle w:val="BodyText"/>
         <w:spacing w:before="247" w:line="211" w:lineRule="auto"/>
         <w:ind w:left="204" w:right="1771"/>
-      </w:pPr>
-      <w:r>
-        <w:rPr>
-          <w:color w:val="131212"/>
+        <w:rPr>
+          <w:rFonts w:ascii="Times New Roman" w:hAnsi="Times New Roman" w:cs="Times New Roman"/>
+          <w:sz w:val="26"/>
+          <w:szCs w:val="26"/>
+        </w:rPr>
+      </w:pPr>
+      <w:r>
+        <w:rPr>
+          <w:rFonts w:ascii="Times New Roman" w:hAnsi="Times New Roman" w:cs="Times New Roman"/>
+          <w:color w:val="131212"/>
+          <w:sz w:val="26"/>
+          <w:szCs w:val="26"/>
         </w:rPr>
         <w:t>Full-Stack</w:t>
       </w:r>
       <w:r>
         <w:rPr>
+          <w:rFonts w:ascii="Times New Roman" w:hAnsi="Times New Roman" w:cs="Times New Roman"/>
           <w:color w:val="131212"/>
           <w:spacing w:val="32"/>
-        </w:rPr>
-        <w:t xml:space="preserve"> </w:t>
-      </w:r>
-      <w:r>
-        <w:rPr>
-          <w:color w:val="131212"/>
+          <w:sz w:val="26"/>
+          <w:szCs w:val="26"/>
+        </w:rPr>
+        <w:t xml:space="preserve"> </w:t>
+      </w:r>
+      <w:r>
+        <w:rPr>
+          <w:rFonts w:ascii="Times New Roman" w:hAnsi="Times New Roman" w:cs="Times New Roman"/>
+          <w:color w:val="131212"/>
+          <w:sz w:val="26"/>
+          <w:szCs w:val="26"/>
         </w:rPr>
         <w:t>MERN</w:t>
       </w:r>
       <w:r>
         <w:rPr>
+          <w:rFonts w:ascii="Times New Roman" w:hAnsi="Times New Roman" w:cs="Times New Roman"/>
           <w:color w:val="131212"/>
           <w:spacing w:val="32"/>
-        </w:rPr>
-        <w:t xml:space="preserve"> </w:t>
-      </w:r>
-      <w:r>
-        <w:rPr>
-          <w:color w:val="131212"/>
+          <w:sz w:val="26"/>
+          <w:szCs w:val="26"/>
+        </w:rPr>
+        <w:t xml:space="preserve"> </w:t>
+      </w:r>
+      <w:r>
+        <w:rPr>
+          <w:rFonts w:ascii="Times New Roman" w:hAnsi="Times New Roman" w:cs="Times New Roman"/>
+          <w:color w:val="131212"/>
+          <w:sz w:val="26"/>
+          <w:szCs w:val="26"/>
         </w:rPr>
         <w:t>Developer</w:t>
       </w:r>
       <w:r>
         <w:rPr>
+          <w:rFonts w:ascii="Times New Roman" w:hAnsi="Times New Roman" w:cs="Times New Roman"/>
           <w:color w:val="131212"/>
           <w:spacing w:val="32"/>
-        </w:rPr>
-        <w:t xml:space="preserve"> </w:t>
-      </w:r>
-      <w:r>
-        <w:rPr>
-          <w:color w:val="131212"/>
+          <w:sz w:val="26"/>
+          <w:szCs w:val="26"/>
+        </w:rPr>
+        <w:t xml:space="preserve"> </w:t>
+      </w:r>
+      <w:r>
+        <w:rPr>
+          <w:rFonts w:ascii="Times New Roman" w:hAnsi="Times New Roman" w:cs="Times New Roman"/>
+          <w:color w:val="131212"/>
+          <w:sz w:val="26"/>
+          <w:szCs w:val="26"/>
         </w:rPr>
         <w:t>passionate</w:t>
       </w:r>
       <w:r>
         <w:rPr>
+          <w:rFonts w:ascii="Times New Roman" w:hAnsi="Times New Roman" w:cs="Times New Roman"/>
           <w:color w:val="131212"/>
           <w:spacing w:val="32"/>
-        </w:rPr>
-        <w:t xml:space="preserve"> </w:t>
-      </w:r>
-      <w:r>
-        <w:rPr>
-          <w:color w:val="131212"/>
+          <w:sz w:val="26"/>
+          <w:szCs w:val="26"/>
+        </w:rPr>
+        <w:t xml:space="preserve"> </w:t>
+      </w:r>
+      <w:r>
+        <w:rPr>
+          <w:rFonts w:ascii="Times New Roman" w:hAnsi="Times New Roman" w:cs="Times New Roman"/>
+          <w:color w:val="131212"/>
+          <w:sz w:val="26"/>
+          <w:szCs w:val="26"/>
         </w:rPr>
         <w:t>about</w:t>
       </w:r>
       <w:r>
         <w:rPr>
+          <w:rFonts w:ascii="Times New Roman" w:hAnsi="Times New Roman" w:cs="Times New Roman"/>
           <w:color w:val="131212"/>
           <w:spacing w:val="32"/>
-        </w:rPr>
-        <w:t xml:space="preserve"> </w:t>
-      </w:r>
-      <w:r>
-        <w:rPr>
-          <w:color w:val="131212"/>
+          <w:sz w:val="26"/>
+          <w:szCs w:val="26"/>
+        </w:rPr>
+        <w:t xml:space="preserve"> </w:t>
+      </w:r>
+      <w:r>
+        <w:rPr>
+          <w:rFonts w:ascii="Times New Roman" w:hAnsi="Times New Roman" w:cs="Times New Roman"/>
+          <w:color w:val="131212"/>
+          <w:sz w:val="26"/>
+          <w:szCs w:val="26"/>
         </w:rPr>
         <w:t>designing</w:t>
       </w:r>
       <w:r>
         <w:rPr>
+          <w:rFonts w:ascii="Times New Roman" w:hAnsi="Times New Roman" w:cs="Times New Roman"/>
           <w:color w:val="131212"/>
           <w:spacing w:val="32"/>
-        </w:rPr>
-        <w:t xml:space="preserve"> </w:t>
-      </w:r>
-      <w:r>
-        <w:rPr>
-          <w:color w:val="131212"/>
+          <w:sz w:val="26"/>
+          <w:szCs w:val="26"/>
+        </w:rPr>
+        <w:t xml:space="preserve"> </w:t>
+      </w:r>
+      <w:r>
+        <w:rPr>
+          <w:rFonts w:ascii="Times New Roman" w:hAnsi="Times New Roman" w:cs="Times New Roman"/>
+          <w:color w:val="131212"/>
+          <w:sz w:val="26"/>
+          <w:szCs w:val="26"/>
         </w:rPr>
         <w:t>and</w:t>
       </w:r>
       <w:r>
         <w:rPr>
+          <w:rFonts w:ascii="Times New Roman" w:hAnsi="Times New Roman" w:cs="Times New Roman"/>
           <w:color w:val="131212"/>
           <w:spacing w:val="32"/>
-        </w:rPr>
-        <w:t xml:space="preserve"> </w:t>
-      </w:r>
-      <w:r>
-        <w:rPr>
-          <w:color w:val="131212"/>
+          <w:sz w:val="26"/>
+          <w:szCs w:val="26"/>
+        </w:rPr>
+        <w:t xml:space="preserve"> </w:t>
+      </w:r>
+      <w:r>
+        <w:rPr>
+          <w:rFonts w:ascii="Times New Roman" w:hAnsi="Times New Roman" w:cs="Times New Roman"/>
+          <w:color w:val="131212"/>
+          <w:sz w:val="26"/>
+          <w:szCs w:val="26"/>
         </w:rPr>
         <w:t>developing</w:t>
       </w:r>
       <w:r>
         <w:rPr>
+          <w:rFonts w:ascii="Times New Roman" w:hAnsi="Times New Roman" w:cs="Times New Roman"/>
           <w:color w:val="131212"/>
           <w:spacing w:val="32"/>
-        </w:rPr>
-        <w:t xml:space="preserve"> </w:t>
-      </w:r>
-      <w:r>
-        <w:rPr>
-          <w:color w:val="131212"/>
+          <w:sz w:val="26"/>
+          <w:szCs w:val="26"/>
+        </w:rPr>
+        <w:t xml:space="preserve"> </w:t>
+      </w:r>
+      <w:r>
+        <w:rPr>
+          <w:rFonts w:ascii="Times New Roman" w:hAnsi="Times New Roman" w:cs="Times New Roman"/>
+          <w:color w:val="131212"/>
+          <w:sz w:val="26"/>
+          <w:szCs w:val="26"/>
         </w:rPr>
         <w:t>high-performance web applications. Skilled in React.js, Node.js, Express.js, and MongoDB to build scalable,</w:t>
       </w:r>
       <w:r>
         <w:rPr>
+          <w:rFonts w:ascii="Times New Roman" w:hAnsi="Times New Roman" w:cs="Times New Roman"/>
           <w:color w:val="131212"/>
           <w:spacing w:val="40"/>
-        </w:rPr>
-        <w:t xml:space="preserve"> </w:t>
-      </w:r>
-      <w:r>
-        <w:rPr>
-          <w:color w:val="131212"/>
+          <w:sz w:val="26"/>
+          <w:szCs w:val="26"/>
+        </w:rPr>
+        <w:t xml:space="preserve"> </w:t>
+      </w:r>
+      <w:r>
+        <w:rPr>
+          <w:rFonts w:ascii="Times New Roman" w:hAnsi="Times New Roman" w:cs="Times New Roman"/>
+          <w:color w:val="131212"/>
+          <w:sz w:val="26"/>
+          <w:szCs w:val="26"/>
         </w:rPr>
         <w:t>user-friendly</w:t>
       </w:r>
       <w:r>
         <w:rPr>
+          <w:rFonts w:ascii="Times New Roman" w:hAnsi="Times New Roman" w:cs="Times New Roman"/>
           <w:color w:val="131212"/>
           <w:spacing w:val="-3"/>
-        </w:rPr>
-        <w:t xml:space="preserve"> </w:t>
-      </w:r>
-      <w:r>
-        <w:rPr>
-          <w:color w:val="131212"/>
+          <w:sz w:val="26"/>
+          <w:szCs w:val="26"/>
+        </w:rPr>
+        <w:t xml:space="preserve"> </w:t>
+      </w:r>
+      <w:r>
+        <w:rPr>
+          <w:rFonts w:ascii="Times New Roman" w:hAnsi="Times New Roman" w:cs="Times New Roman"/>
+          <w:color w:val="131212"/>
+          <w:sz w:val="26"/>
+          <w:szCs w:val="26"/>
         </w:rPr>
         <w:t>solutions.</w:t>
       </w:r>
@@ -3743,15 +4210,23 @@
     <w:p>
       <w:pPr>
         <w:pStyle w:val="BodyText"/>
-      </w:pPr>
-      <w:r>
-        <w:rPr>
-          <w:rFonts w:ascii="Arial Black"/>
+        <w:rPr>
+          <w:rFonts w:ascii="Times New Roman" w:hAnsi="Times New Roman" w:cs="Times New Roman"/>
+          <w:sz w:val="26"/>
+          <w:szCs w:val="26"/>
+        </w:rPr>
+      </w:pPr>
+      <w:r>
+        <w:rPr>
+          <w:rFonts w:ascii="Times New Roman" w:hAnsi="Times New Roman" w:cs="Times New Roman"/>
+          <w:noProof/>
+          <w:sz w:val="26"/>
+          <w:szCs w:val="26"/>
         </w:rPr>
         <mc:AlternateContent>
           <mc:Choice Requires="wps">
             <w:drawing>
-              <wp:anchor distT="0" distB="0" distL="0" distR="0" simplePos="0" relativeHeight="251654144" behindDoc="0" locked="0" layoutInCell="1" allowOverlap="1" wp14:anchorId="506412DA" wp14:editId="12916701">
+              <wp:anchor distT="0" distB="0" distL="0" distR="0" simplePos="0" relativeHeight="251658240" behindDoc="0" locked="0" layoutInCell="1" allowOverlap="1" wp14:anchorId="506412DA" wp14:editId="12916701">
                 <wp:simplePos x="0" y="0"/>
                 <wp:positionH relativeFrom="page">
                   <wp:posOffset>-1234440</wp:posOffset>
@@ -3843,7 +4318,7 @@
           </mc:Choice>
           <mc:Fallback>
             <w:pict>
-              <v:shape w14:anchorId="39589D4C" id="Graphic 32" o:spid="_x0000_s1026" style="position:absolute;margin-left:-97.2pt;margin-top:17.5pt;width:6.6pt;height:31.2pt;flip:x;z-index:251654144;visibility:visible;mso-wrap-style:square;mso-width-percent:0;mso-height-percent:0;mso-wrap-distance-left:0;mso-wrap-distance-top:0;mso-wrap-distance-right:0;mso-wrap-distance-bottom:0;mso-position-horizontal:absolute;mso-position-horizontal-relative:page;mso-position-vertical:absolute;mso-position-vertical-relative:text;mso-width-percent:0;mso-height-percent:0;mso-width-relative:margin;mso-height-relative:margin;v-text-anchor:top" coordsize="36830,36830" o:gfxdata="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" path="m20670,36500r-4840,l13502,36037,,20670,,15830,15830,r4840,l36500,18250r,2420l20670,36500xe" fillcolor="#131212" stroked="f">
+              <v:shape w14:anchorId="11030A41" id="Graphic 32" o:spid="_x0000_s1026" style="position:absolute;margin-left:-97.2pt;margin-top:17.5pt;width:6.6pt;height:31.2pt;flip:x;z-index:251658240;visibility:visible;mso-wrap-style:square;mso-width-percent:0;mso-height-percent:0;mso-wrap-distance-left:0;mso-wrap-distance-top:0;mso-wrap-distance-right:0;mso-wrap-distance-bottom:0;mso-position-horizontal:absolute;mso-position-horizontal-relative:page;mso-position-vertical:absolute;mso-position-vertical-relative:text;mso-width-percent:0;mso-height-percent:0;mso-width-relative:margin;mso-height-relative:margin;v-text-anchor:top" coordsize="36830,36830" o:gfxdata="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" path="m20670,36500r-4840,l13502,36037,,20670,,15830,15830,r4840,l36500,18250r,2420l20670,36500xe" fillcolor="#131212" stroked="f">
                 <v:path arrowok="t"/>
                 <w10:wrap anchorx="page"/>
               </v:shape>
@@ -3857,17 +4332,22 @@
         <w:pStyle w:val="BodyText"/>
         <w:ind w:right="49"/>
         <w:rPr>
-          <w:rFonts w:ascii="Arial Black"/>
-        </w:rPr>
-      </w:pPr>
-      <w:r>
-        <w:rPr>
-          <w:rFonts w:ascii="Arial Black"/>
+          <w:rFonts w:ascii="Times New Roman" w:hAnsi="Times New Roman" w:cs="Times New Roman"/>
+          <w:sz w:val="26"/>
+          <w:szCs w:val="26"/>
+        </w:rPr>
+      </w:pPr>
+      <w:r>
+        <w:rPr>
+          <w:rFonts w:ascii="Times New Roman" w:hAnsi="Times New Roman" w:cs="Times New Roman"/>
+          <w:noProof/>
+          <w:sz w:val="26"/>
+          <w:szCs w:val="26"/>
         </w:rPr>
         <mc:AlternateContent>
           <mc:Choice Requires="wps">
             <w:drawing>
-              <wp:anchor distT="0" distB="0" distL="0" distR="0" simplePos="0" relativeHeight="251664384" behindDoc="0" locked="0" layoutInCell="1" allowOverlap="1" wp14:anchorId="29B8E360" wp14:editId="313BDBC2">
+              <wp:anchor distT="0" distB="0" distL="0" distR="0" simplePos="0" relativeHeight="251660288" behindDoc="0" locked="0" layoutInCell="1" allowOverlap="1" wp14:anchorId="29B8E360" wp14:editId="313BDBC2">
                 <wp:simplePos x="0" y="0"/>
                 <wp:positionH relativeFrom="page">
                   <wp:posOffset>-1417320</wp:posOffset>
@@ -3959,7 +4439,7 @@
           </mc:Choice>
           <mc:Fallback>
             <w:pict>
-              <v:shape w14:anchorId="74B2C94E" id="Graphic 33" o:spid="_x0000_s1026" style="position:absolute;margin-left:-111.6pt;margin-top:16.45pt;width:77.4pt;height:41.4pt;flip:x;z-index:251664384;visibility:visible;mso-wrap-style:square;mso-width-percent:0;mso-height-percent:0;mso-wrap-distance-left:0;mso-wrap-distance-top:0;mso-wrap-distance-right:0;mso-wrap-distance-bottom:0;mso-position-horizontal:absolute;mso-position-horizontal-relative:page;mso-position-vertical:absolute;mso-position-vertical-relative:text;mso-width-percent:0;mso-height-percent:0;mso-width-relative:margin;mso-height-relative:margin;v-text-anchor:top" coordsize="36830,36830" o:gfxdata="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" path="m20670,36500r-4840,l13502,36037,,20670,,15830,15830,r4840,l36500,18250r,2420l20670,36500xe" fillcolor="#131212" stroked="f">
+              <v:shape w14:anchorId="68D854B1" id="Graphic 33" o:spid="_x0000_s1026" style="position:absolute;margin-left:-111.6pt;margin-top:16.45pt;width:77.4pt;height:41.4pt;flip:x;z-index:251660288;visibility:visible;mso-wrap-style:square;mso-width-percent:0;mso-height-percent:0;mso-wrap-distance-left:0;mso-wrap-distance-top:0;mso-wrap-distance-right:0;mso-wrap-distance-bottom:0;mso-position-horizontal:absolute;mso-position-horizontal-relative:page;mso-position-vertical:absolute;mso-position-vertical-relative:text;mso-width-percent:0;mso-height-percent:0;mso-width-relative:margin;mso-height-relative:margin;v-text-anchor:top" coordsize="36830,36830" o:gfxdata="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" path="m20670,36500r-4840,l13502,36037,,20670,,15830,15830,r4840,l36500,18250r,2420l20670,36500xe" fillcolor="#131212" stroked="f">
                 <v:path arrowok="t"/>
                 <w10:wrap anchorx="page"/>
               </v:shape>
@@ -3969,12 +4449,15 @@
       </w:r>
       <w:r>
         <w:rPr>
-          <w:rFonts w:ascii="Arial Black"/>
+          <w:rFonts w:ascii="Times New Roman" w:hAnsi="Times New Roman" w:cs="Times New Roman"/>
+          <w:noProof/>
+          <w:sz w:val="26"/>
+          <w:szCs w:val="26"/>
         </w:rPr>
         <mc:AlternateContent>
           <mc:Choice Requires="wps">
             <w:drawing>
-              <wp:anchor distT="0" distB="0" distL="0" distR="0" simplePos="0" relativeHeight="251678720" behindDoc="0" locked="0" layoutInCell="1" allowOverlap="1" wp14:anchorId="1AD66643" wp14:editId="506B31DD">
+              <wp:anchor distT="0" distB="0" distL="0" distR="0" simplePos="0" relativeHeight="251662336" behindDoc="0" locked="0" layoutInCell="1" allowOverlap="1" wp14:anchorId="1AD66643" wp14:editId="506B31DD">
                 <wp:simplePos x="0" y="0"/>
                 <wp:positionH relativeFrom="page">
                   <wp:posOffset>-365760</wp:posOffset>
@@ -4066,7 +4549,7 @@
           </mc:Choice>
           <mc:Fallback>
             <w:pict>
-              <v:shape w14:anchorId="45CD31AD" id="Graphic 34" o:spid="_x0000_s1026" style="position:absolute;margin-left:-28.8pt;margin-top:116pt;width:3.6pt;height:3.6pt;flip:x;z-index:251678720;visibility:visible;mso-wrap-style:square;mso-width-percent:0;mso-height-percent:0;mso-wrap-distance-left:0;mso-wrap-distance-top:0;mso-wrap-distance-right:0;mso-wrap-distance-bottom:0;mso-position-horizontal:absolute;mso-position-horizontal-relative:page;mso-position-vertical:absolute;mso-position-vertical-relative:text;mso-width-percent:0;mso-height-percent:0;mso-width-relative:margin;mso-height-relative:margin;v-text-anchor:top" coordsize="36830,36830" o:gfxdata="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" path="m20670,36500r-4840,l13502,36037,,20670,,15829,15830,r4840,l36500,18250r,2420l20670,36500xe" fillcolor="#131212" stroked="f">
+              <v:shape w14:anchorId="4F6D0FEC" id="Graphic 34" o:spid="_x0000_s1026" style="position:absolute;margin-left:-28.8pt;margin-top:116pt;width:3.6pt;height:3.6pt;flip:x;z-index:251662336;visibility:visible;mso-wrap-style:square;mso-width-percent:0;mso-height-percent:0;mso-wrap-distance-left:0;mso-wrap-distance-top:0;mso-wrap-distance-right:0;mso-wrap-distance-bottom:0;mso-position-horizontal:absolute;mso-position-horizontal-relative:page;mso-position-vertical:absolute;mso-position-vertical-relative:text;mso-width-percent:0;mso-height-percent:0;mso-width-relative:margin;mso-height-relative:margin;v-text-anchor:top" coordsize="36830,36830" o:gfxdata="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" path="m20670,36500r-4840,l13502,36037,,20670,,15829,15830,r4840,l36500,18250r,2420l20670,36500xe" fillcolor="#131212" stroked="f">
                 <v:path arrowok="t"/>
                 <w10:wrap anchorx="page"/>
               </v:shape>
@@ -4076,7 +4559,10 @@
       </w:r>
       <w:r>
         <w:rPr>
-          <w:rFonts w:ascii="Arial Black"/>
+          <w:rFonts w:ascii="Times New Roman" w:hAnsi="Times New Roman" w:cs="Times New Roman"/>
+          <w:noProof/>
+          <w:sz w:val="26"/>
+          <w:szCs w:val="26"/>
         </w:rPr>
         <mc:AlternateContent>
           <mc:Choice Requires="wps">
@@ -4179,12 +4665,16 @@
         <w:pStyle w:val="BodyText"/>
         <w:ind w:right="49"/>
         <w:rPr>
-          <w:rFonts w:ascii="Arial Black"/>
-        </w:rPr>
-      </w:pPr>
-      <w:r>
-        <w:rPr>
-          <w:rFonts w:ascii="Arial Black"/>
+          <w:rFonts w:ascii="Times New Roman" w:hAnsi="Times New Roman" w:cs="Times New Roman"/>
+          <w:sz w:val="26"/>
+          <w:szCs w:val="26"/>
+        </w:rPr>
+      </w:pPr>
+      <w:r>
+        <w:rPr>
+          <w:rFonts w:ascii="Times New Roman" w:hAnsi="Times New Roman" w:cs="Times New Roman"/>
+          <w:sz w:val="26"/>
+          <w:szCs w:val="26"/>
         </w:rPr>
         <w:t xml:space="preserve"> </w:t>
       </w:r>
@@ -4198,17 +4688,18 @@
         </w:numPr>
         <w:ind w:right="49"/>
         <w:rPr>
-          <w:rFonts w:ascii="Arial Black"/>
-          <w:sz w:val="18"/>
-          <w:szCs w:val="18"/>
-        </w:rPr>
-      </w:pPr>
-      <w:r>
-        <w:rPr>
-          <w:rFonts w:ascii="Arial Black"/>
-          <w:sz w:val="18"/>
-          <w:szCs w:val="18"/>
-        </w:rPr>
+          <w:rFonts w:ascii="Times New Roman" w:hAnsi="Times New Roman" w:cs="Times New Roman"/>
+          <w:sz w:val="26"/>
+          <w:szCs w:val="26"/>
+        </w:rPr>
+      </w:pPr>
+      <w:r>
+        <w:rPr>
+          <w:rFonts w:ascii="Times New Roman" w:hAnsi="Times New Roman" w:cs="Times New Roman"/>
+          <w:sz w:val="26"/>
+          <w:szCs w:val="26"/>
+        </w:rPr>
+        <w:lastRenderedPageBreak/>
         <w:t xml:space="preserve">MERN Stack Developer Certification TOPS Technologies </w:t>
       </w:r>
     </w:p>
@@ -4221,26 +4712,18 @@
         </w:numPr>
         <w:ind w:right="49"/>
         <w:rPr>
-          <w:rFonts w:ascii="Arial Black"/>
-          <w:sz w:val="18"/>
-          <w:szCs w:val="18"/>
-        </w:rPr>
-      </w:pPr>
-      <w:r>
-        <w:rPr>
-          <w:rFonts w:ascii="Arial Black"/>
-          <w:sz w:val="18"/>
-          <w:szCs w:val="18"/>
-        </w:rPr>
-        <w:t>NSDC Certified in Web Developmen</w:t>
-      </w:r>
-      <w:r>
-        <w:rPr>
-          <w:rFonts w:ascii="Arial Black"/>
-          <w:sz w:val="18"/>
-          <w:szCs w:val="18"/>
-        </w:rPr>
-        <w:t>t</w:t>
+          <w:rFonts w:ascii="Times New Roman" w:hAnsi="Times New Roman" w:cs="Times New Roman"/>
+          <w:sz w:val="26"/>
+          <w:szCs w:val="26"/>
+        </w:rPr>
+      </w:pPr>
+      <w:r>
+        <w:rPr>
+          <w:rFonts w:ascii="Times New Roman" w:hAnsi="Times New Roman" w:cs="Times New Roman"/>
+          <w:sz w:val="26"/>
+          <w:szCs w:val="26"/>
+        </w:rPr>
+        <w:t>NSDC Certified in Web Development</w:t>
       </w:r>
     </w:p>
     <w:p>
@@ -4248,9 +4731,9 @@
         <w:pStyle w:val="BodyText"/>
         <w:ind w:right="49"/>
         <w:rPr>
-          <w:rFonts w:ascii="Arial Black"/>
-          <w:sz w:val="18"/>
-          <w:szCs w:val="18"/>
+          <w:rFonts w:ascii="Times New Roman" w:hAnsi="Times New Roman" w:cs="Times New Roman"/>
+          <w:sz w:val="26"/>
+          <w:szCs w:val="26"/>
         </w:rPr>
       </w:pPr>
     </w:p>
@@ -4259,16 +4742,16 @@
         <w:pStyle w:val="BodyText"/>
         <w:ind w:right="49"/>
         <w:rPr>
-          <w:rFonts w:ascii="Arial Black"/>
-          <w:sz w:val="24"/>
-          <w:szCs w:val="24"/>
-        </w:rPr>
-      </w:pPr>
-      <w:r>
-        <w:rPr>
-          <w:rFonts w:ascii="Arial Black"/>
-          <w:sz w:val="24"/>
-          <w:szCs w:val="24"/>
+          <w:rFonts w:ascii="Times New Roman" w:hAnsi="Times New Roman" w:cs="Times New Roman"/>
+          <w:sz w:val="26"/>
+          <w:szCs w:val="26"/>
+        </w:rPr>
+      </w:pPr>
+      <w:r>
+        <w:rPr>
+          <w:rFonts w:ascii="Times New Roman" w:hAnsi="Times New Roman" w:cs="Times New Roman"/>
+          <w:sz w:val="26"/>
+          <w:szCs w:val="26"/>
           <w:highlight w:val="lightGray"/>
         </w:rPr>
         <w:t>Languages</w:t>
@@ -4279,9 +4762,9 @@
         <w:pStyle w:val="BodyText"/>
         <w:ind w:right="49"/>
         <w:rPr>
-          <w:rFonts w:ascii="Arial Black"/>
-          <w:sz w:val="24"/>
-          <w:szCs w:val="24"/>
+          <w:rFonts w:ascii="Times New Roman" w:hAnsi="Times New Roman" w:cs="Times New Roman"/>
+          <w:sz w:val="26"/>
+          <w:szCs w:val="26"/>
         </w:rPr>
       </w:pPr>
     </w:p>
@@ -4294,16 +4777,16 @@
         </w:numPr>
         <w:ind w:right="49"/>
         <w:rPr>
-          <w:rFonts w:ascii="Arial Black"/>
-          <w:sz w:val="18"/>
-          <w:szCs w:val="18"/>
-        </w:rPr>
-      </w:pPr>
-      <w:r>
-        <w:rPr>
-          <w:rFonts w:ascii="Arial Black"/>
-          <w:sz w:val="18"/>
-          <w:szCs w:val="18"/>
+          <w:rFonts w:ascii="Times New Roman" w:hAnsi="Times New Roman" w:cs="Times New Roman"/>
+          <w:sz w:val="26"/>
+          <w:szCs w:val="26"/>
+        </w:rPr>
+      </w:pPr>
+      <w:r>
+        <w:rPr>
+          <w:rFonts w:ascii="Times New Roman" w:hAnsi="Times New Roman" w:cs="Times New Roman"/>
+          <w:sz w:val="26"/>
+          <w:szCs w:val="26"/>
         </w:rPr>
         <w:t>ENGLISH</w:t>
       </w:r>
@@ -4317,16 +4800,16 @@
         </w:numPr>
         <w:ind w:right="49"/>
         <w:rPr>
-          <w:rFonts w:ascii="Arial Black"/>
-          <w:sz w:val="18"/>
-          <w:szCs w:val="18"/>
-        </w:rPr>
-      </w:pPr>
-      <w:r>
-        <w:rPr>
-          <w:rFonts w:ascii="Arial Black"/>
-          <w:sz w:val="18"/>
-          <w:szCs w:val="18"/>
+          <w:rFonts w:ascii="Times New Roman" w:hAnsi="Times New Roman" w:cs="Times New Roman"/>
+          <w:sz w:val="26"/>
+          <w:szCs w:val="26"/>
+        </w:rPr>
+      </w:pPr>
+      <w:r>
+        <w:rPr>
+          <w:rFonts w:ascii="Times New Roman" w:hAnsi="Times New Roman" w:cs="Times New Roman"/>
+          <w:sz w:val="26"/>
+          <w:szCs w:val="26"/>
         </w:rPr>
         <w:t>HINDI</w:t>
       </w:r>
@@ -4340,16 +4823,16 @@
         </w:numPr>
         <w:ind w:right="49"/>
         <w:rPr>
-          <w:rFonts w:ascii="Arial Black"/>
-          <w:sz w:val="18"/>
-          <w:szCs w:val="18"/>
-        </w:rPr>
-      </w:pPr>
-      <w:r>
-        <w:rPr>
-          <w:rFonts w:ascii="Arial Black"/>
-          <w:sz w:val="18"/>
-          <w:szCs w:val="18"/>
+          <w:rFonts w:ascii="Times New Roman" w:hAnsi="Times New Roman" w:cs="Times New Roman"/>
+          <w:sz w:val="26"/>
+          <w:szCs w:val="26"/>
+        </w:rPr>
+      </w:pPr>
+      <w:r>
+        <w:rPr>
+          <w:rFonts w:ascii="Times New Roman" w:hAnsi="Times New Roman" w:cs="Times New Roman"/>
+          <w:sz w:val="26"/>
+          <w:szCs w:val="26"/>
         </w:rPr>
         <w:t>GUJRATI</w:t>
       </w:r>
@@ -5186,6 +5669,29 @@
     <w:uiPriority w:val="1"/>
     <w:qFormat/>
   </w:style>
+  <w:style w:type="character" w:styleId="Hyperlink">
+    <w:name w:val="Hyperlink"/>
+    <w:basedOn w:val="DefaultParagraphFont"/>
+    <w:uiPriority w:val="99"/>
+    <w:unhideWhenUsed/>
+    <w:rsid w:val="00F1349A"/>
+    <w:rPr>
+      <w:color w:val="0000FF" w:themeColor="hyperlink"/>
+      <w:u w:val="single"/>
+    </w:rPr>
+  </w:style>
+  <w:style w:type="character" w:styleId="UnresolvedMention">
+    <w:name w:val="Unresolved Mention"/>
+    <w:basedOn w:val="DefaultParagraphFont"/>
+    <w:uiPriority w:val="99"/>
+    <w:semiHidden/>
+    <w:unhideWhenUsed/>
+    <w:rsid w:val="00F1349A"/>
+    <w:rPr>
+      <w:color w:val="605E5C"/>
+      <w:shd w:val="clear" w:color="auto" w:fill="E1DFDD"/>
+    </w:rPr>
+  </w:style>
 </w:styles>
 </file>
 
